--- a/relatorio.docx
+++ b/relatorio.docx
@@ -1,6 +1,6 @@
 
 <file path=word/document.xml><?xml version="1.0" encoding="utf-8"?>
-<w:document xmlns:wpc="http://schemas.microsoft.com/office/word/2010/wordprocessingCanvas" xmlns:cx="http://schemas.microsoft.com/office/drawing/2014/chartex" xmlns:cx1="http://schemas.microsoft.com/office/drawing/2015/9/8/chartex" xmlns:cx2="http://schemas.microsoft.com/office/drawing/2015/10/21/chartex" xmlns:cx3="http://schemas.microsoft.com/office/drawing/2016/5/9/chartex" xmlns:cx4="http://schemas.microsoft.com/office/drawing/2016/5/10/chartex" xmlns:cx5="http://schemas.microsoft.com/office/drawing/2016/5/11/chartex" xmlns:cx6="http://schemas.microsoft.com/office/drawing/2016/5/12/chartex" xmlns:cx7="http://schemas.microsoft.com/office/drawing/2016/5/13/chartex" xmlns:cx8="http://schemas.microsoft.com/office/drawing/2016/5/14/chartex" xmlns:mc="http://schemas.openxmlformats.org/markup-compatibility/2006" xmlns:aink="http://schemas.microsoft.com/office/drawing/2016/ink" xmlns:am3d="http://schemas.microsoft.com/office/drawing/2017/model3d" xmlns:o="urn:schemas-microsoft-com:office:office" xmlns:r="http://schemas.openxmlformats.org/officeDocument/2006/relationships" xmlns:m="http://schemas.openxmlformats.org/officeDocument/2006/math" xmlns:v="urn:schemas-microsoft-com:vml" xmlns:wp14="http://schemas.microsoft.com/office/word/2010/wordprocessingDrawing" xmlns:wp="http://schemas.openxmlformats.org/drawingml/2006/wordprocessingDrawing" xmlns:w10="urn:schemas-microsoft-com:office:word" xmlns:w="http://schemas.openxmlformats.org/wordprocessingml/2006/main" xmlns:w14="http://schemas.microsoft.com/office/word/2010/wordml" xmlns:w15="http://schemas.microsoft.com/office/word/2012/wordml" xmlns:w16cex="http://schemas.microsoft.com/office/word/2018/wordml/cex" xmlns:w16cid="http://schemas.microsoft.com/office/word/2016/wordml/cid" xmlns:w16="http://schemas.microsoft.com/office/word/2018/wordml" xmlns:w16se="http://schemas.microsoft.com/office/word/2015/wordml/symex" xmlns:wpg="http://schemas.microsoft.com/office/word/2010/wordprocessingGroup" xmlns:wpi="http://schemas.microsoft.com/office/word/2010/wordprocessingInk" xmlns:wne="http://schemas.microsoft.com/office/word/2006/wordml" xmlns:wps="http://schemas.microsoft.com/office/word/2010/wordprocessingShape" mc:Ignorable="w14 w15 w16se w16cid w16 w16cex wp14">
+<w:document xmlns:wpc="http://schemas.microsoft.com/office/word/2010/wordprocessingCanvas" xmlns:cx="http://schemas.microsoft.com/office/drawing/2014/chartex" xmlns:cx1="http://schemas.microsoft.com/office/drawing/2015/9/8/chartex" xmlns:cx2="http://schemas.microsoft.com/office/drawing/2015/10/21/chartex" xmlns:cx3="http://schemas.microsoft.com/office/drawing/2016/5/9/chartex" xmlns:cx4="http://schemas.microsoft.com/office/drawing/2016/5/10/chartex" xmlns:cx5="http://schemas.microsoft.com/office/drawing/2016/5/11/chartex" xmlns:cx6="http://schemas.microsoft.com/office/drawing/2016/5/12/chartex" xmlns:cx7="http://schemas.microsoft.com/office/drawing/2016/5/13/chartex" xmlns:cx8="http://schemas.microsoft.com/office/drawing/2016/5/14/chartex" xmlns:mc="http://schemas.openxmlformats.org/markup-compatibility/2006" xmlns:aink="http://schemas.microsoft.com/office/drawing/2016/ink" xmlns:am3d="http://schemas.microsoft.com/office/drawing/2017/model3d" xmlns:o="urn:schemas-microsoft-com:office:office" xmlns:r="http://schemas.openxmlformats.org/officeDocument/2006/relationships" xmlns:m="http://schemas.openxmlformats.org/officeDocument/2006/math" xmlns:v="urn:schemas-microsoft-com:vml" xmlns:wp14="http://schemas.microsoft.com/office/word/2010/wordprocessingDrawing" xmlns:wp="http://schemas.openxmlformats.org/drawingml/2006/wordprocessingDrawing" xmlns:w10="urn:schemas-microsoft-com:office:word" xmlns:w="http://schemas.openxmlformats.org/wordprocessingml/2006/main" xmlns:w14="http://schemas.microsoft.com/office/word/2010/wordml" xmlns:w15="http://schemas.microsoft.com/office/word/2012/wordml" xmlns:w16cex="http://schemas.microsoft.com/office/word/2018/wordml/cex" xmlns:w16cid="http://schemas.microsoft.com/office/word/2016/wordml/cid" xmlns:w16="http://schemas.microsoft.com/office/word/2018/wordml" xmlns:w16sdtdh="http://schemas.microsoft.com/office/word/2020/wordml/sdtdatahash" xmlns:w16se="http://schemas.microsoft.com/office/word/2015/wordml/symex" xmlns:wpg="http://schemas.microsoft.com/office/word/2010/wordprocessingGroup" xmlns:wpi="http://schemas.microsoft.com/office/word/2010/wordprocessingInk" xmlns:wne="http://schemas.microsoft.com/office/word/2006/wordml" xmlns:wps="http://schemas.microsoft.com/office/word/2010/wordprocessingShape" mc:Ignorable="w14 w15 w16se w16cid w16 w16cex w16sdtdh wp14">
   <w:body>
     <w:p>
       <w:pPr>
@@ -232,6 +232,7 @@
           <w:sz w:val="32"/>
         </w:rPr>
       </w:pPr>
+      <w:bookmarkStart w:id="1" w:name="_Hlk72074005"/>
       <w:r>
         <w:rPr>
           <w:rFonts w:ascii="Garamond" w:hAnsi="Garamond"/>
@@ -254,6 +255,8 @@
           <w:sz w:val="32"/>
         </w:rPr>
       </w:pPr>
+      <w:bookmarkStart w:id="2" w:name="_Hlk72074010"/>
+      <w:bookmarkEnd w:id="1"/>
       <w:proofErr w:type="spellStart"/>
       <w:r>
         <w:rPr>
@@ -283,6 +286,7 @@
       </w:r>
       <w:proofErr w:type="spellEnd"/>
     </w:p>
+    <w:bookmarkEnd w:id="2"/>
     <w:p>
       <w:pPr>
         <w:tabs>
@@ -336,6 +340,7 @@
           <w:rFonts w:ascii="Garamond" w:hAnsi="Garamond"/>
         </w:rPr>
       </w:pPr>
+      <w:bookmarkStart w:id="3" w:name="_Hlk72074036"/>
       <w:r>
         <w:rPr>
           <w:rFonts w:ascii="Garamond" w:hAnsi="Garamond"/>
@@ -379,6 +384,7 @@
         <w:t>Rodrigo Fernandes 17845</w:t>
       </w:r>
     </w:p>
+    <w:bookmarkEnd w:id="3"/>
     <w:p>
       <w:pPr>
         <w:tabs>
@@ -444,6 +450,7 @@
           <w:rFonts w:ascii="Garamond" w:hAnsi="Garamond"/>
         </w:rPr>
       </w:pPr>
+      <w:bookmarkStart w:id="4" w:name="_Hlk72074050"/>
       <w:r>
         <w:rPr>
           <w:rFonts w:ascii="Garamond" w:hAnsi="Garamond"/>
@@ -451,6 +458,7 @@
         <w:t>Gonçalo Fontes</w:t>
       </w:r>
     </w:p>
+    <w:bookmarkEnd w:id="4"/>
     <w:p>
       <w:pPr>
         <w:tabs>
@@ -608,7 +616,7 @@
               <w:i w:val="0"/>
               <w:iCs w:val="0"/>
               <w:noProof/>
-              <w:lang w:val="en-PT" w:eastAsia="en-GB"/>
+              <w:lang w:eastAsia="en-GB"/>
             </w:rPr>
           </w:pPr>
           <w:r>
@@ -703,7 +711,7 @@
               <w:i w:val="0"/>
               <w:iCs w:val="0"/>
               <w:noProof/>
-              <w:lang w:val="en-PT" w:eastAsia="en-GB"/>
+              <w:lang w:eastAsia="en-GB"/>
             </w:rPr>
           </w:pPr>
           <w:hyperlink w:anchor="_Toc68988416" w:history="1">
@@ -778,7 +786,7 @@
               <w:noProof/>
               <w:sz w:val="24"/>
               <w:szCs w:val="24"/>
-              <w:lang w:val="en-PT" w:eastAsia="en-GB"/>
+              <w:lang w:eastAsia="en-GB"/>
             </w:rPr>
           </w:pPr>
           <w:hyperlink w:anchor="_Toc68988417" w:history="1">
@@ -851,7 +859,7 @@
               <w:noProof/>
               <w:sz w:val="24"/>
               <w:szCs w:val="24"/>
-              <w:lang w:val="en-PT" w:eastAsia="en-GB"/>
+              <w:lang w:eastAsia="en-GB"/>
             </w:rPr>
           </w:pPr>
           <w:hyperlink w:anchor="_Toc68988418" w:history="1">
@@ -924,7 +932,7 @@
               <w:noProof/>
               <w:sz w:val="24"/>
               <w:szCs w:val="24"/>
-              <w:lang w:val="en-PT" w:eastAsia="en-GB"/>
+              <w:lang w:eastAsia="en-GB"/>
             </w:rPr>
           </w:pPr>
           <w:hyperlink w:anchor="_Toc68988419" w:history="1">
@@ -999,7 +1007,7 @@
               <w:noProof/>
               <w:sz w:val="24"/>
               <w:szCs w:val="24"/>
-              <w:lang w:val="en-PT" w:eastAsia="en-GB"/>
+              <w:lang w:eastAsia="en-GB"/>
             </w:rPr>
           </w:pPr>
           <w:hyperlink w:anchor="_Toc68988420" w:history="1">
@@ -1074,7 +1082,7 @@
               <w:i w:val="0"/>
               <w:iCs w:val="0"/>
               <w:noProof/>
-              <w:lang w:val="en-PT" w:eastAsia="en-GB"/>
+              <w:lang w:eastAsia="en-GB"/>
             </w:rPr>
           </w:pPr>
           <w:hyperlink w:anchor="_Toc68988421" w:history="1">
@@ -1149,7 +1157,7 @@
               <w:i w:val="0"/>
               <w:iCs w:val="0"/>
               <w:noProof/>
-              <w:lang w:val="en-PT" w:eastAsia="en-GB"/>
+              <w:lang w:eastAsia="en-GB"/>
             </w:rPr>
           </w:pPr>
           <w:hyperlink w:anchor="_Toc68988422" w:history="1">
@@ -1245,600 +1253,1010 @@
     <w:p>
       <w:pPr>
         <w:pStyle w:val="Heading1"/>
-        <w:rPr>
-          <w:lang w:val="en-US"/>
-        </w:rPr>
-      </w:pPr>
-      <w:bookmarkStart w:id="1" w:name="_Toc68988415"/>
-      <w:proofErr w:type="spellStart"/>
-      <w:r>
-        <w:rPr>
-          <w:lang w:val="en-US"/>
-        </w:rPr>
+      </w:pPr>
+      <w:bookmarkStart w:id="5" w:name="_Toc68988415"/>
+      <w:r>
         <w:lastRenderedPageBreak/>
         <w:t>Introdução</w:t>
       </w:r>
-      <w:bookmarkEnd w:id="1"/>
+      <w:bookmarkEnd w:id="5"/>
+    </w:p>
+    <w:p>
+      <w:pPr>
+        <w:ind w:firstLine="720"/>
+        <w:jc w:val="left"/>
+      </w:pPr>
+      <w:bookmarkStart w:id="6" w:name="_Hlk72074203"/>
+      <w:r>
+        <w:t xml:space="preserve">O objetivo deste projeto é criar um </w:t>
+      </w:r>
+      <w:proofErr w:type="spellStart"/>
+      <w:r>
+        <w:t>chatbot</w:t>
+      </w:r>
       <w:proofErr w:type="spellEnd"/>
-    </w:p>
-    <w:p>
-      <w:pPr>
-        <w:ind w:firstLine="720"/>
-        <w:rPr>
-          <w:lang w:val="pt-BR"/>
-        </w:rPr>
-      </w:pPr>
-      <w:r>
-        <w:rPr>
-          <w:lang w:val="pt-BR"/>
-        </w:rPr>
-        <w:t xml:space="preserve">Este trabalho pretende que os alunos façam uma abordagem a uma tecnologia </w:t>
+      <w:r>
+        <w:t xml:space="preserve"> de interface dinâmica na tecnologia </w:t>
+      </w:r>
+      <w:proofErr w:type="spellStart"/>
+      <w:r>
+        <w:t>React</w:t>
+      </w:r>
+      <w:proofErr w:type="spellEnd"/>
+      <w:r>
+        <w:t xml:space="preserve">, com ligação ao motor do Wit.ai, potenciando-lhe capacidade de interação e conversão. </w:t>
+      </w:r>
+    </w:p>
+    <w:p>
+      <w:pPr>
+        <w:ind w:firstLine="720"/>
+        <w:jc w:val="left"/>
+      </w:pPr>
+      <w:r>
+        <w:t xml:space="preserve">O </w:t>
+      </w:r>
+      <w:proofErr w:type="spellStart"/>
+      <w:r>
+        <w:t>chatbot</w:t>
+      </w:r>
+      <w:proofErr w:type="spellEnd"/>
+      <w:r>
+        <w:t xml:space="preserve"> </w:t>
+      </w:r>
+      <w:r>
+        <w:t>tem a temática de “Hotel”</w:t>
+      </w:r>
+      <w:r>
+        <w:t xml:space="preserve"> onde s</w:t>
+      </w:r>
+      <w:r>
+        <w:t xml:space="preserve">e enquadram </w:t>
+      </w:r>
+      <w:r>
+        <w:t xml:space="preserve">as interações com o </w:t>
+      </w:r>
+      <w:proofErr w:type="spellStart"/>
+      <w:r>
+        <w:t>bot</w:t>
+      </w:r>
+      <w:proofErr w:type="spellEnd"/>
+      <w:r>
+        <w:t xml:space="preserve">. Por exemplo, </w:t>
+      </w:r>
+      <w:r>
+        <w:t xml:space="preserve">é </w:t>
+      </w:r>
+      <w:r>
+        <w:t>possível fazer reservas, informar sobre preços de quarto</w:t>
+      </w:r>
+      <w:r>
+        <w:t>s e serviços</w:t>
+      </w:r>
+      <w:r>
+        <w:t xml:space="preserve">, ou ainda, </w:t>
+      </w:r>
+      <w:r>
+        <w:t>saber informações dos espaços comuns do hotel</w:t>
+      </w:r>
+      <w:r>
+        <w:t xml:space="preserve">. </w:t>
+      </w:r>
+    </w:p>
+    <w:p>
+      <w:pPr>
+        <w:ind w:firstLine="720"/>
+        <w:jc w:val="left"/>
+      </w:pPr>
+      <w:r>
+        <w:t xml:space="preserve">O </w:t>
+      </w:r>
+      <w:proofErr w:type="spellStart"/>
+      <w:r>
+        <w:t>bot</w:t>
+      </w:r>
+      <w:proofErr w:type="spellEnd"/>
+      <w:r>
+        <w:t xml:space="preserve"> d</w:t>
+      </w:r>
+      <w:r>
+        <w:t>á</w:t>
+      </w:r>
+      <w:r>
+        <w:t xml:space="preserve"> resposta a todos os pedidos relacionados com a temática, </w:t>
+      </w:r>
+      <w:r>
+        <w:t>aproximando-se</w:t>
+      </w:r>
+      <w:r>
+        <w:t xml:space="preserve"> a “conversa” o mais possível, à que o utilizador teria com um ser humano.</w:t>
+      </w:r>
+    </w:p>
+    <w:bookmarkEnd w:id="6"/>
+    <w:p>
+      <w:pPr>
+        <w:ind w:firstLine="720"/>
+        <w:jc w:val="left"/>
+      </w:pPr>
+    </w:p>
+    <w:p>
+      <w:pPr>
+        <w:ind w:firstLine="720"/>
+        <w:jc w:val="left"/>
+      </w:pPr>
+    </w:p>
+    <w:p>
+      <w:pPr>
+        <w:ind w:firstLine="720"/>
+        <w:jc w:val="left"/>
+      </w:pPr>
+    </w:p>
+    <w:p>
+      <w:pPr>
+        <w:ind w:firstLine="720"/>
+        <w:jc w:val="left"/>
+      </w:pPr>
+    </w:p>
+    <w:p>
+      <w:pPr>
+        <w:ind w:firstLine="720"/>
+        <w:jc w:val="left"/>
+      </w:pPr>
+    </w:p>
+    <w:p>
+      <w:pPr>
+        <w:ind w:firstLine="720"/>
+        <w:jc w:val="left"/>
+      </w:pPr>
+    </w:p>
+    <w:p>
+      <w:pPr>
+        <w:ind w:firstLine="720"/>
+        <w:jc w:val="left"/>
+      </w:pPr>
+    </w:p>
+    <w:p>
+      <w:pPr>
+        <w:ind w:firstLine="720"/>
+        <w:jc w:val="left"/>
+      </w:pPr>
+    </w:p>
+    <w:p>
+      <w:pPr>
+        <w:ind w:firstLine="720"/>
+        <w:jc w:val="left"/>
+      </w:pPr>
+    </w:p>
+    <w:p>
+      <w:pPr>
+        <w:ind w:firstLine="720"/>
+        <w:jc w:val="left"/>
+      </w:pPr>
+    </w:p>
+    <w:p>
+      <w:pPr>
+        <w:ind w:firstLine="720"/>
+        <w:jc w:val="left"/>
+      </w:pPr>
+    </w:p>
+    <w:p>
+      <w:pPr>
+        <w:ind w:firstLine="720"/>
+        <w:jc w:val="left"/>
+      </w:pPr>
+    </w:p>
+    <w:p>
+      <w:pPr>
+        <w:ind w:firstLine="720"/>
+        <w:jc w:val="left"/>
+      </w:pPr>
+    </w:p>
+    <w:p>
+      <w:pPr>
+        <w:ind w:firstLine="720"/>
+        <w:jc w:val="left"/>
+      </w:pPr>
+    </w:p>
+    <w:p>
+      <w:pPr>
+        <w:ind w:firstLine="720"/>
+        <w:jc w:val="left"/>
+      </w:pPr>
+    </w:p>
+    <w:p>
+      <w:pPr>
+        <w:ind w:firstLine="720"/>
+        <w:jc w:val="left"/>
+      </w:pPr>
+    </w:p>
+    <w:p>
+      <w:pPr>
+        <w:ind w:firstLine="720"/>
+        <w:jc w:val="left"/>
+      </w:pPr>
+    </w:p>
+    <w:p>
+      <w:pPr>
+        <w:ind w:firstLine="720"/>
+        <w:jc w:val="left"/>
+      </w:pPr>
+    </w:p>
+    <w:p>
+      <w:pPr>
+        <w:ind w:firstLine="720"/>
+        <w:jc w:val="left"/>
+      </w:pPr>
+    </w:p>
+    <w:p>
+      <w:pPr>
+        <w:ind w:firstLine="720"/>
+        <w:jc w:val="left"/>
+      </w:pPr>
+    </w:p>
+    <w:p>
+      <w:pPr>
+        <w:ind w:firstLine="720"/>
+        <w:jc w:val="left"/>
+      </w:pPr>
+    </w:p>
+    <w:p>
+      <w:pPr>
+        <w:ind w:firstLine="720"/>
+        <w:jc w:val="left"/>
+      </w:pPr>
+    </w:p>
+    <w:p>
+      <w:pPr>
+        <w:ind w:firstLine="720"/>
+        <w:jc w:val="left"/>
+      </w:pPr>
+    </w:p>
+    <w:p>
+      <w:pPr>
+        <w:ind w:firstLine="720"/>
+        <w:jc w:val="left"/>
+      </w:pPr>
+    </w:p>
+    <w:p>
+      <w:pPr>
+        <w:ind w:firstLine="720"/>
+        <w:jc w:val="left"/>
+      </w:pPr>
+    </w:p>
+    <w:p>
+      <w:pPr>
+        <w:ind w:firstLine="720"/>
+        <w:jc w:val="left"/>
+      </w:pPr>
+    </w:p>
+    <w:p>
+      <w:pPr>
+        <w:ind w:firstLine="720"/>
+        <w:jc w:val="left"/>
+      </w:pPr>
+    </w:p>
+    <w:p>
+      <w:pPr>
+        <w:ind w:firstLine="720"/>
+        <w:jc w:val="left"/>
+      </w:pPr>
+    </w:p>
+    <w:p>
+      <w:pPr>
+        <w:ind w:firstLine="720"/>
+        <w:jc w:val="left"/>
+        <w:rPr>
+          <w:lang w:val="pt-BR"/>
+        </w:rPr>
+      </w:pPr>
+    </w:p>
+    <w:p>
+      <w:pPr>
+        <w:pStyle w:val="Heading1"/>
+        <w:rPr>
+          <w:lang w:val="pt-BR"/>
+        </w:rPr>
+      </w:pPr>
+      <w:bookmarkStart w:id="7" w:name="_Toc68988416"/>
+      <w:r>
+        <w:rPr>
+          <w:lang w:val="pt-BR"/>
+        </w:rPr>
+        <w:lastRenderedPageBreak/>
+        <w:t>Desenvolvimento</w:t>
+      </w:r>
+      <w:bookmarkEnd w:id="7"/>
+    </w:p>
+    <w:p>
+      <w:r>
+        <w:tab/>
+      </w:r>
+      <w:r>
+        <w:t xml:space="preserve">Decidimos, primeiro de tudo, qual seria o tema do nosso </w:t>
       </w:r>
       <w:proofErr w:type="spellStart"/>
       <w:r>
         <w:rPr>
           <w:i/>
           <w:iCs/>
-          <w:lang w:val="pt-BR"/>
-        </w:rPr>
-        <w:t>Frontend</w:t>
+        </w:rPr>
+        <w:t>bot</w:t>
       </w:r>
       <w:proofErr w:type="spellEnd"/>
       <w:r>
-        <w:rPr>
-          <w:lang w:val="pt-BR"/>
-        </w:rPr>
-        <w:t xml:space="preserve"> dinâmica, o </w:t>
+        <w:t xml:space="preserve">, e ficou decidido que seria sobre </w:t>
+      </w:r>
+      <w:r>
+        <w:t>um Hotel.</w:t>
+      </w:r>
+    </w:p>
+    <w:p>
+      <w:pPr>
+        <w:ind w:firstLine="720"/>
+      </w:pPr>
+      <w:r>
+        <w:t>Neste trabalho utiliz</w:t>
+      </w:r>
+      <w:r>
+        <w:t>á</w:t>
+      </w:r>
+      <w:r>
+        <w:t>mos</w:t>
+      </w:r>
+      <w:r>
+        <w:t xml:space="preserve"> o wit.ai para </w:t>
+      </w:r>
+      <w:r>
+        <w:t>definir</w:t>
+      </w:r>
+      <w:r>
+        <w:t xml:space="preserve"> os “</w:t>
       </w:r>
       <w:proofErr w:type="spellStart"/>
       <w:r>
-        <w:rPr>
-          <w:lang w:val="pt-BR"/>
-        </w:rPr>
-        <w:t>React</w:t>
+        <w:t>intents</w:t>
       </w:r>
       <w:proofErr w:type="spellEnd"/>
       <w:r>
-        <w:rPr>
-          <w:lang w:val="pt-BR"/>
-        </w:rPr>
-        <w:t xml:space="preserve">, utilizando no </w:t>
+        <w:t>” para essas respostas e quais seriam as “</w:t>
+      </w:r>
+      <w:proofErr w:type="spellStart"/>
+      <w:r>
+        <w:t>entities</w:t>
+      </w:r>
+      <w:proofErr w:type="spellEnd"/>
+      <w:r>
+        <w:t xml:space="preserve">” presentes nas mensagens para que este </w:t>
+      </w:r>
+      <w:r>
+        <w:t>pudesse</w:t>
+      </w:r>
+      <w:r>
+        <w:t xml:space="preserve"> responder adequadamente. </w:t>
+      </w:r>
+      <w:r>
+        <w:t xml:space="preserve"> </w:t>
+      </w:r>
+    </w:p>
+    <w:p>
+      <w:pPr>
+        <w:ind w:firstLine="720"/>
+      </w:pPr>
+      <w:r>
+        <w:t xml:space="preserve">Para isso, instalamos o </w:t>
+      </w:r>
+      <w:proofErr w:type="spellStart"/>
+      <w:r>
+        <w:t>NodeJS</w:t>
+      </w:r>
+      <w:proofErr w:type="spellEnd"/>
+      <w:r>
+        <w:t xml:space="preserve"> e dentro da pasta do projeto criámos uma aplicação do Express dentro da diretoria “</w:t>
+      </w:r>
+      <w:proofErr w:type="spellStart"/>
+      <w:r>
+        <w:t>api</w:t>
+      </w:r>
+      <w:proofErr w:type="spellEnd"/>
+      <w:r>
+        <w:t>”. Esta aplicação é criada ao criar</w:t>
+      </w:r>
+      <w:r>
+        <w:t xml:space="preserve"> primeiro</w:t>
+      </w:r>
+      <w:r>
+        <w:t xml:space="preserve"> um ficheiro “server.js”</w:t>
+      </w:r>
+      <w:r>
+        <w:t xml:space="preserve"> e de seguida “</w:t>
+      </w:r>
+      <w:proofErr w:type="spellStart"/>
+      <w:r>
+        <w:t>npm</w:t>
+      </w:r>
+      <w:proofErr w:type="spellEnd"/>
+      <w:r>
+        <w:t xml:space="preserve"> </w:t>
+      </w:r>
+      <w:proofErr w:type="spellStart"/>
+      <w:r>
+        <w:t>init</w:t>
+      </w:r>
+      <w:proofErr w:type="spellEnd"/>
+      <w:r>
+        <w:t>”. Nos passos seguintes, quando é pedido o “</w:t>
       </w:r>
       <w:proofErr w:type="spellStart"/>
       <w:r>
         <w:rPr>
           <w:i/>
           <w:iCs/>
-          <w:lang w:val="pt-BR"/>
-        </w:rPr>
-        <w:t>Backend</w:t>
+        </w:rPr>
+        <w:t>entry</w:t>
       </w:r>
       <w:proofErr w:type="spellEnd"/>
-      <w:r>
-        <w:rPr>
-          <w:lang w:val="pt-BR"/>
-        </w:rPr>
-        <w:t xml:space="preserve"> um JSON como base de conhecimento do sistema.</w:t>
-      </w:r>
-    </w:p>
-    <w:p>
-      <w:pPr>
-        <w:rPr>
-          <w:lang w:val="pt-BR"/>
-        </w:rPr>
-      </w:pPr>
-      <w:r>
-        <w:rPr>
-          <w:lang w:val="pt-BR"/>
-        </w:rPr>
-        <w:tab/>
-        <w:t xml:space="preserve">O sistema é uma aplicação </w:t>
-      </w:r>
       <w:r>
         <w:rPr>
           <w:i/>
           <w:iCs/>
-          <w:lang w:val="pt-BR"/>
-        </w:rPr>
-        <w:t>web</w:t>
-      </w:r>
-      <w:r>
-        <w:rPr>
-          <w:lang w:val="pt-BR"/>
-        </w:rPr>
-        <w:t xml:space="preserve">, com uma interface dinâmica, que permita ao utilizar colocar perguntas ao sistema e obter uma resposta a partir de questões previamente estabelecidas no JSON do </w:t>
+        </w:rPr>
+        <w:t xml:space="preserve"> </w:t>
       </w:r>
       <w:proofErr w:type="spellStart"/>
       <w:r>
         <w:rPr>
           <w:i/>
           <w:iCs/>
-          <w:lang w:val="pt-BR"/>
-        </w:rPr>
-        <w:t>Backend</w:t>
+        </w:rPr>
+        <w:t>point</w:t>
       </w:r>
       <w:proofErr w:type="spellEnd"/>
       <w:r>
         <w:rPr>
           <w:i/>
           <w:iCs/>
-          <w:lang w:val="pt-BR"/>
-        </w:rPr>
-        <w:t>.</w:t>
-      </w:r>
-    </w:p>
-    <w:p>
-      <w:pPr>
-        <w:rPr>
-          <w:lang w:val="pt-BR"/>
-        </w:rPr>
-      </w:pPr>
-      <w:r>
-        <w:rPr>
-          <w:lang w:val="pt-BR"/>
-        </w:rPr>
-        <w:tab/>
-        <w:t xml:space="preserve">Esta aplicação terá no seu </w:t>
+        </w:rPr>
+        <w:t>”</w:t>
+      </w:r>
+      <w:r>
+        <w:t xml:space="preserve">, definimos o nosso ficheiro “server.js”. </w:t>
+      </w:r>
+    </w:p>
+    <w:p>
+      <w:pPr>
+        <w:ind w:firstLine="720"/>
+      </w:pPr>
+      <w:r>
+        <w:t xml:space="preserve">Dentro </w:t>
+      </w:r>
+      <w:r>
+        <w:t xml:space="preserve">do </w:t>
+      </w:r>
+      <w:proofErr w:type="spellStart"/>
+      <w:r>
+        <w:t>ficherio</w:t>
+      </w:r>
+      <w:proofErr w:type="spellEnd"/>
+      <w:r>
+        <w:t xml:space="preserve">, apenas precisamos de fazer </w:t>
       </w:r>
       <w:proofErr w:type="spellStart"/>
       <w:r>
         <w:rPr>
           <w:i/>
           <w:iCs/>
-          <w:lang w:val="pt-BR"/>
-        </w:rPr>
-        <w:t>Frontend</w:t>
+        </w:rPr>
+        <w:t>require</w:t>
       </w:r>
       <w:proofErr w:type="spellEnd"/>
       <w:r>
-        <w:rPr>
-          <w:lang w:val="pt-BR"/>
-        </w:rPr>
-        <w:t xml:space="preserve"> um </w:t>
-      </w:r>
+        <w:t xml:space="preserve"> do Express, obter uma variável da instância do Express e fazer </w:t>
+      </w:r>
+      <w:proofErr w:type="spellStart"/>
       <w:r>
         <w:rPr>
           <w:i/>
           <w:iCs/>
-          <w:lang w:val="pt-BR"/>
-        </w:rPr>
-        <w:t xml:space="preserve">Header </w:t>
-      </w:r>
-      <w:r>
-        <w:rPr>
-          <w:lang w:val="pt-BR"/>
-        </w:rPr>
-        <w:t xml:space="preserve">e um </w:t>
+        </w:rPr>
+        <w:t>listen</w:t>
+      </w:r>
+      <w:proofErr w:type="spellEnd"/>
+      <w:r>
+        <w:t xml:space="preserve"> a um porto.</w:t>
+      </w:r>
+    </w:p>
+    <w:p>
+      <w:pPr>
+        <w:ind w:firstLine="720"/>
+      </w:pPr>
+      <w:r>
+        <w:t>De forma a</w:t>
+      </w:r>
+      <w:r>
+        <w:t xml:space="preserve"> adiantar algum trabalho, criámos a aplicação </w:t>
       </w:r>
       <w:proofErr w:type="spellStart"/>
       <w:r>
         <w:rPr>
           <w:i/>
           <w:iCs/>
-          <w:lang w:val="pt-BR"/>
-        </w:rPr>
-        <w:t>Footer</w:t>
+        </w:rPr>
+        <w:t>Frontend</w:t>
       </w:r>
       <w:proofErr w:type="spellEnd"/>
       <w:r>
-        <w:rPr>
-          <w:lang w:val="pt-BR"/>
-        </w:rPr>
-        <w:t xml:space="preserve"> e deverá aceitar um </w:t>
-      </w:r>
-      <w:r>
+        <w:t xml:space="preserve"> </w:t>
+      </w:r>
+      <w:proofErr w:type="spellStart"/>
+      <w:r>
+        <w:t>React</w:t>
+      </w:r>
+      <w:proofErr w:type="spellEnd"/>
+      <w:r>
+        <w:t xml:space="preserve"> através do comando “</w:t>
+      </w:r>
+      <w:proofErr w:type="spellStart"/>
+      <w:r>
+        <w:t>npx</w:t>
+      </w:r>
+      <w:proofErr w:type="spellEnd"/>
+      <w:r>
+        <w:t xml:space="preserve"> </w:t>
+      </w:r>
+      <w:proofErr w:type="spellStart"/>
+      <w:proofErr w:type="gramStart"/>
+      <w:r>
+        <w:t>create</w:t>
+      </w:r>
+      <w:proofErr w:type="spellEnd"/>
+      <w:r>
+        <w:t>-</w:t>
+      </w:r>
+      <w:proofErr w:type="spellStart"/>
+      <w:r>
+        <w:t>react</w:t>
+      </w:r>
+      <w:proofErr w:type="spellEnd"/>
+      <w:r>
+        <w:t>-app</w:t>
+      </w:r>
+      <w:proofErr w:type="gramEnd"/>
+      <w:r>
+        <w:t xml:space="preserve"> app”</w:t>
+      </w:r>
+      <w:r>
+        <w:t xml:space="preserve"> na pasta mãe</w:t>
+      </w:r>
+      <w:r>
+        <w:t>.</w:t>
+      </w:r>
+    </w:p>
+    <w:p>
+      <w:pPr>
+        <w:ind w:firstLine="720"/>
+        <w:rPr>
+          <w:lang w:val="pt-BR"/>
+        </w:rPr>
+      </w:pPr>
+    </w:p>
+    <w:p>
+      <w:pPr>
+        <w:ind w:firstLine="720"/>
+        <w:rPr>
+          <w:lang w:val="pt-BR"/>
+        </w:rPr>
+      </w:pPr>
+    </w:p>
+    <w:p>
+      <w:pPr>
+        <w:ind w:firstLine="720"/>
+        <w:rPr>
+          <w:lang w:val="pt-BR"/>
+        </w:rPr>
+      </w:pPr>
+    </w:p>
+    <w:p>
+      <w:pPr>
+        <w:ind w:firstLine="720"/>
+        <w:rPr>
+          <w:lang w:val="pt-BR"/>
+        </w:rPr>
+      </w:pPr>
+    </w:p>
+    <w:p>
+      <w:pPr>
+        <w:ind w:firstLine="720"/>
+        <w:rPr>
+          <w:lang w:val="pt-BR"/>
+        </w:rPr>
+      </w:pPr>
+    </w:p>
+    <w:p>
+      <w:pPr>
+        <w:ind w:firstLine="720"/>
+        <w:rPr>
+          <w:lang w:val="pt-BR"/>
+        </w:rPr>
+      </w:pPr>
+    </w:p>
+    <w:p>
+      <w:pPr>
+        <w:ind w:firstLine="720"/>
+        <w:rPr>
+          <w:lang w:val="pt-BR"/>
+        </w:rPr>
+      </w:pPr>
+    </w:p>
+    <w:p>
+      <w:pPr>
+        <w:ind w:firstLine="720"/>
+        <w:rPr>
+          <w:lang w:val="pt-BR"/>
+        </w:rPr>
+      </w:pPr>
+    </w:p>
+    <w:p>
+      <w:pPr>
+        <w:ind w:firstLine="720"/>
+        <w:rPr>
+          <w:lang w:val="pt-BR"/>
+        </w:rPr>
+      </w:pPr>
+    </w:p>
+    <w:p>
+      <w:pPr>
+        <w:ind w:firstLine="720"/>
+        <w:rPr>
+          <w:lang w:val="pt-BR"/>
+        </w:rPr>
+      </w:pPr>
+    </w:p>
+    <w:p>
+      <w:pPr>
+        <w:ind w:firstLine="720"/>
+        <w:rPr>
+          <w:lang w:val="pt-BR"/>
+        </w:rPr>
+      </w:pPr>
+    </w:p>
+    <w:p>
+      <w:pPr>
+        <w:ind w:firstLine="720"/>
+        <w:rPr>
+          <w:lang w:val="pt-BR"/>
+        </w:rPr>
+      </w:pPr>
+    </w:p>
+    <w:p>
+      <w:pPr>
+        <w:ind w:firstLine="720"/>
+        <w:rPr>
+          <w:lang w:val="pt-BR"/>
+        </w:rPr>
+      </w:pPr>
+    </w:p>
+    <w:p>
+      <w:pPr>
+        <w:ind w:firstLine="720"/>
+        <w:rPr>
+          <w:lang w:val="pt-BR"/>
+        </w:rPr>
+      </w:pPr>
+    </w:p>
+    <w:p>
+      <w:pPr>
+        <w:ind w:firstLine="720"/>
+        <w:rPr>
+          <w:lang w:val="pt-BR"/>
+        </w:rPr>
+      </w:pPr>
+    </w:p>
+    <w:p>
+      <w:pPr>
+        <w:ind w:firstLine="720"/>
+        <w:rPr>
+          <w:lang w:val="pt-BR"/>
+        </w:rPr>
+      </w:pPr>
+    </w:p>
+    <w:p>
+      <w:pPr>
+        <w:ind w:firstLine="720"/>
+        <w:rPr>
+          <w:lang w:val="pt-BR"/>
+        </w:rPr>
+      </w:pPr>
+    </w:p>
+    <w:p>
+      <w:pPr>
+        <w:ind w:firstLine="720"/>
+        <w:rPr>
+          <w:lang w:val="pt-BR"/>
+        </w:rPr>
+      </w:pPr>
+    </w:p>
+    <w:p>
+      <w:pPr>
+        <w:ind w:firstLine="720"/>
+        <w:rPr>
+          <w:lang w:val="pt-BR"/>
+        </w:rPr>
+      </w:pPr>
+    </w:p>
+    <w:p>
+      <w:pPr>
+        <w:ind w:firstLine="720"/>
+        <w:rPr>
+          <w:lang w:val="pt-BR"/>
+        </w:rPr>
+      </w:pPr>
+    </w:p>
+    <w:p>
+      <w:pPr>
+        <w:ind w:firstLine="720"/>
+        <w:rPr>
+          <w:lang w:val="pt-BR"/>
+        </w:rPr>
+      </w:pPr>
+    </w:p>
+    <w:p>
+      <w:pPr>
+        <w:ind w:firstLine="720"/>
+        <w:rPr>
+          <w:lang w:val="pt-BR"/>
+        </w:rPr>
+      </w:pPr>
+    </w:p>
+    <w:p>
+      <w:pPr>
+        <w:ind w:firstLine="720"/>
+        <w:rPr>
+          <w:lang w:val="pt-BR"/>
+        </w:rPr>
+      </w:pPr>
+    </w:p>
+    <w:p>
+      <w:pPr>
+        <w:ind w:firstLine="720"/>
+        <w:rPr>
+          <w:lang w:val="pt-BR"/>
+        </w:rPr>
+      </w:pPr>
+    </w:p>
+    <w:p>
+      <w:pPr>
+        <w:ind w:firstLine="720"/>
+        <w:rPr>
+          <w:lang w:val="pt-BR"/>
+        </w:rPr>
+      </w:pPr>
+    </w:p>
+    <w:p>
+      <w:pPr>
+        <w:ind w:firstLine="720"/>
+        <w:rPr>
+          <w:lang w:val="pt-BR"/>
+        </w:rPr>
+      </w:pPr>
+    </w:p>
+    <w:p>
+      <w:pPr>
+        <w:pStyle w:val="Heading2"/>
+        <w:rPr>
+          <w:lang w:val="pt-BR"/>
+        </w:rPr>
+      </w:pPr>
+      <w:bookmarkStart w:id="8" w:name="_Toc68988417"/>
+      <w:r>
+        <w:rPr>
+          <w:lang w:val="pt-BR"/>
+        </w:rPr>
+        <w:t>Backend</w:t>
+      </w:r>
+      <w:bookmarkEnd w:id="8"/>
+    </w:p>
+    <w:p>
+      <w:pPr>
         <w:rPr>
           <w:i/>
           <w:iCs/>
           <w:lang w:val="pt-BR"/>
         </w:rPr>
-        <w:t>input</w:t>
-      </w:r>
-      <w:r>
-        <w:rPr>
-          <w:lang w:val="pt-BR"/>
-        </w:rPr>
-        <w:t xml:space="preserve"> de texto do utilizador. Tanto as perguntas como as respostas devem ficar visíveis.</w:t>
-      </w:r>
-    </w:p>
-    <w:p>
-      <w:pPr>
-        <w:rPr>
-          <w:lang w:val="pt-BR"/>
-        </w:rPr>
-      </w:pPr>
-    </w:p>
-    <w:p>
-      <w:pPr>
-        <w:pStyle w:val="Heading1"/>
-        <w:rPr>
-          <w:lang w:val="pt-BR"/>
-        </w:rPr>
-      </w:pPr>
-      <w:bookmarkStart w:id="2" w:name="_Toc68988416"/>
-      <w:r>
-        <w:rPr>
-          <w:lang w:val="pt-BR"/>
-        </w:rPr>
-        <w:t>Desenvolvimento</w:t>
-      </w:r>
-      <w:bookmarkEnd w:id="2"/>
-    </w:p>
-    <w:p>
-      <w:pPr>
-        <w:rPr>
-          <w:lang w:val="pt-BR"/>
-        </w:rPr>
       </w:pPr>
       <w:r>
         <w:rPr>
           <w:lang w:val="pt-BR"/>
         </w:rPr>
         <w:tab/>
-      </w:r>
-      <w:r>
-        <w:rPr>
-          <w:lang w:val="pt-BR"/>
-        </w:rPr>
-        <w:t xml:space="preserve">Decidimos, primeiro de tudo, qual seria o tema do nosso </w:t>
-      </w:r>
-      <w:proofErr w:type="spellStart"/>
+        <w:t xml:space="preserve">Para efetuar a leitura do ficheiro JSON utilizámos a biblioteca “fs” e colocámos o ficheiro que queremos ler na diretoria “data” do </w:t>
+      </w:r>
       <w:r>
         <w:rPr>
           <w:i/>
           <w:iCs/>
           <w:lang w:val="pt-BR"/>
         </w:rPr>
-        <w:t>bot</w:t>
-      </w:r>
-      <w:proofErr w:type="spellEnd"/>
-      <w:r>
-        <w:rPr>
-          <w:lang w:val="pt-BR"/>
-        </w:rPr>
-        <w:t>, e ficou decidido que seria sobre nutrição.</w:t>
-      </w:r>
-    </w:p>
-    <w:p>
-      <w:pPr>
-        <w:ind w:firstLine="720"/>
-        <w:rPr>
-          <w:lang w:val="pt-BR"/>
-        </w:rPr>
-      </w:pPr>
-      <w:r>
-        <w:rPr>
-          <w:lang w:val="pt-BR"/>
-        </w:rPr>
-        <w:t xml:space="preserve">Após uma breve análise realizada por parte do grupo, concordámos que seria melhor começar pelo </w:t>
-      </w:r>
-      <w:proofErr w:type="spellStart"/>
+        <w:t>Backend.</w:t>
+      </w:r>
+    </w:p>
+    <w:p>
+      <w:pPr>
+        <w:rPr>
+          <w:lang w:val="pt-BR"/>
+        </w:rPr>
+      </w:pPr>
+      <w:r>
+        <w:rPr>
+          <w:lang w:val="pt-BR"/>
+        </w:rPr>
+        <w:tab/>
+      </w:r>
+      <w:r>
+        <w:rPr>
+          <w:lang w:val="pt-BR"/>
+        </w:rPr>
+        <w:t>Após analisarmos, decidimos que a AP</w:t>
+      </w:r>
+      <w:r>
+        <w:rPr>
+          <w:lang w:val="pt-BR"/>
+        </w:rPr>
+        <w:t>I</w:t>
+      </w:r>
+      <w:r>
+        <w:rPr>
+          <w:lang w:val="pt-BR"/>
+        </w:rPr>
+        <w:t xml:space="preserve"> teria apenas dois </w:t>
+      </w:r>
       <w:r>
         <w:rPr>
           <w:i/>
           <w:iCs/>
           <w:lang w:val="pt-BR"/>
         </w:rPr>
-        <w:t>Backend</w:t>
-      </w:r>
-      <w:proofErr w:type="spellEnd"/>
-      <w:r>
-        <w:rPr>
-          <w:lang w:val="pt-BR"/>
-        </w:rPr>
-        <w:t xml:space="preserve"> e desenvolver a API</w:t>
-      </w:r>
-      <w:r>
-        <w:rPr>
-          <w:lang w:val="pt-BR"/>
-        </w:rPr>
-        <w:t xml:space="preserve">. </w:t>
-      </w:r>
-    </w:p>
-    <w:p>
-      <w:pPr>
-        <w:ind w:firstLine="720"/>
-        <w:rPr>
-          <w:lang w:val="pt-BR"/>
-        </w:rPr>
-      </w:pPr>
-      <w:r>
-        <w:rPr>
-          <w:lang w:val="pt-BR"/>
-        </w:rPr>
-        <w:t xml:space="preserve">Para isso, instalamos o </w:t>
-      </w:r>
-      <w:proofErr w:type="spellStart"/>
-      <w:r>
-        <w:rPr>
-          <w:lang w:val="pt-BR"/>
-        </w:rPr>
-        <w:t>NodeJS</w:t>
-      </w:r>
-      <w:proofErr w:type="spellEnd"/>
-      <w:r>
-        <w:rPr>
-          <w:lang w:val="pt-BR"/>
-        </w:rPr>
-        <w:t xml:space="preserve"> e dentro da pasta do projeto criámos uma aplicação do Express dentro da diretoria “</w:t>
-      </w:r>
-      <w:proofErr w:type="spellStart"/>
-      <w:r>
-        <w:rPr>
-          <w:lang w:val="pt-BR"/>
-        </w:rPr>
-        <w:t>api</w:t>
-      </w:r>
-      <w:proofErr w:type="spellEnd"/>
-      <w:r>
-        <w:rPr>
-          <w:lang w:val="pt-BR"/>
-        </w:rPr>
-        <w:t>”. Esta aplicação é criada ao criar</w:t>
-      </w:r>
-      <w:r>
-        <w:rPr>
-          <w:lang w:val="pt-BR"/>
-        </w:rPr>
-        <w:t xml:space="preserve"> primeiro</w:t>
-      </w:r>
-      <w:r>
-        <w:rPr>
-          <w:lang w:val="pt-BR"/>
-        </w:rPr>
-        <w:t xml:space="preserve"> um ficheiro “server.js”</w:t>
-      </w:r>
-      <w:r>
-        <w:rPr>
-          <w:lang w:val="pt-BR"/>
-        </w:rPr>
-        <w:t xml:space="preserve"> e de seguida “</w:t>
-      </w:r>
-      <w:proofErr w:type="spellStart"/>
-      <w:r>
-        <w:rPr>
-          <w:lang w:val="pt-BR"/>
-        </w:rPr>
-        <w:t>npm</w:t>
-      </w:r>
-      <w:proofErr w:type="spellEnd"/>
-      <w:r>
-        <w:rPr>
-          <w:lang w:val="pt-BR"/>
-        </w:rPr>
-        <w:t xml:space="preserve"> </w:t>
-      </w:r>
-      <w:proofErr w:type="spellStart"/>
-      <w:r>
-        <w:rPr>
-          <w:lang w:val="pt-BR"/>
-        </w:rPr>
-        <w:t>init</w:t>
-      </w:r>
-      <w:proofErr w:type="spellEnd"/>
-      <w:r>
-        <w:rPr>
-          <w:lang w:val="pt-BR"/>
-        </w:rPr>
-        <w:t>”. Nos passos seguintes, quando é pedido o “</w:t>
-      </w:r>
-      <w:proofErr w:type="spellStart"/>
+        <w:t>enpoints</w:t>
+      </w:r>
+      <w:r>
+        <w:rPr>
+          <w:lang w:val="pt-BR"/>
+        </w:rPr>
+        <w:t xml:space="preserve">: um que permitisse enviar e receber uma resposta e um que permitisse ensinar o </w:t>
+      </w:r>
       <w:r>
         <w:rPr>
           <w:i/>
           <w:iCs/>
           <w:lang w:val="pt-BR"/>
         </w:rPr>
-        <w:t>entry</w:t>
-      </w:r>
-      <w:proofErr w:type="spellEnd"/>
+        <w:t>bot</w:t>
+      </w:r>
+      <w:r>
+        <w:rPr>
+          <w:lang w:val="pt-BR"/>
+        </w:rPr>
+        <w:t>.</w:t>
+      </w:r>
+    </w:p>
+    <w:p>
+      <w:pPr>
+        <w:rPr>
+          <w:lang w:val="pt-BR"/>
+        </w:rPr>
+      </w:pPr>
+      <w:r>
+        <w:rPr>
+          <w:lang w:val="pt-BR"/>
+        </w:rPr>
+        <w:tab/>
+        <w:t xml:space="preserve">O JSON é composto por uma mensagem genérica, para quando o </w:t>
+      </w:r>
       <w:r>
         <w:rPr>
           <w:i/>
           <w:iCs/>
           <w:lang w:val="pt-BR"/>
         </w:rPr>
-        <w:t xml:space="preserve"> point”</w:t>
-      </w:r>
-      <w:r>
-        <w:rPr>
-          <w:lang w:val="pt-BR"/>
-        </w:rPr>
-        <w:t xml:space="preserve">, definimos o nosso ficheiro “server.js”. Dentro desse ficheiro, apenas precisamos de fazer </w:t>
-      </w:r>
-      <w:proofErr w:type="spellStart"/>
+        <w:t>bot</w:t>
+      </w:r>
+      <w:r>
+        <w:rPr>
+          <w:lang w:val="pt-BR"/>
+        </w:rPr>
+        <w:t xml:space="preserve"> não encontra a pergunta; uma mensagem de erro, uma mensagem de agradecimento, para quando o utilizador está a ensinar o </w:t>
+      </w:r>
       <w:r>
         <w:rPr>
           <w:i/>
           <w:iCs/>
           <w:lang w:val="pt-BR"/>
         </w:rPr>
-        <w:t>require</w:t>
-      </w:r>
-      <w:proofErr w:type="spellEnd"/>
-      <w:r>
-        <w:rPr>
-          <w:lang w:val="pt-BR"/>
-        </w:rPr>
-        <w:t xml:space="preserve"> do Express, obter uma variável da instância do Express e fazer </w:t>
-      </w:r>
-      <w:proofErr w:type="spellStart"/>
+        <w:t>bot</w:t>
+      </w:r>
+      <w:r>
+        <w:rPr>
+          <w:lang w:val="pt-BR"/>
+        </w:rPr>
+        <w:t>; e uma lista de perguntas-resposta, onde cada pergunta-resposta contém uma lista de perguntas para a qual existe uma resposta.</w:t>
+      </w:r>
+    </w:p>
+    <w:p>
+      <w:pPr>
+        <w:pStyle w:val="Heading3"/>
+        <w:rPr>
+          <w:lang w:val="pt-BR"/>
+        </w:rPr>
+      </w:pPr>
+      <w:bookmarkStart w:id="9" w:name="_Toc68988418"/>
+      <w:r>
+        <w:rPr>
+          <w:lang w:val="pt-BR"/>
+        </w:rPr>
+        <w:t>“.../api/sendQuestion”</w:t>
+      </w:r>
+      <w:bookmarkEnd w:id="9"/>
+    </w:p>
+    <w:p>
+      <w:r>
+        <w:rPr>
+          <w:lang w:val="pt-BR"/>
+        </w:rPr>
+        <w:tab/>
+        <w:t xml:space="preserve">Este </w:t>
+      </w:r>
       <w:r>
         <w:rPr>
           <w:i/>
           <w:iCs/>
           <w:lang w:val="pt-BR"/>
         </w:rPr>
-        <w:t>listen</w:t>
-      </w:r>
-      <w:proofErr w:type="spellEnd"/>
-      <w:r>
-        <w:rPr>
-          <w:lang w:val="pt-BR"/>
-        </w:rPr>
-        <w:t xml:space="preserve"> a um porto.</w:t>
-      </w:r>
-    </w:p>
-    <w:p>
-      <w:pPr>
-        <w:ind w:firstLine="720"/>
-        <w:rPr>
-          <w:lang w:val="pt-BR"/>
-        </w:rPr>
-      </w:pPr>
-      <w:r>
-        <w:rPr>
-          <w:lang w:val="pt-BR"/>
-        </w:rPr>
-        <w:t>De forma a</w:t>
-      </w:r>
-      <w:r>
-        <w:rPr>
-          <w:lang w:val="pt-BR"/>
-        </w:rPr>
-        <w:t xml:space="preserve"> adiantar algum trabalho, criámos a aplicação </w:t>
-      </w:r>
-      <w:proofErr w:type="spellStart"/>
+        <w:t>endpoint</w:t>
+      </w:r>
+      <w:r>
+        <w:rPr>
+          <w:lang w:val="pt-BR"/>
+        </w:rPr>
+        <w:t xml:space="preserve"> recebe um JSON com um atributo chamado “</w:t>
+      </w:r>
       <w:r>
         <w:rPr>
           <w:i/>
           <w:iCs/>
           <w:lang w:val="pt-BR"/>
         </w:rPr>
-        <w:t>Frontend</w:t>
-      </w:r>
-      <w:proofErr w:type="spellEnd"/>
-      <w:r>
-        <w:rPr>
-          <w:lang w:val="pt-BR"/>
-        </w:rPr>
-        <w:t xml:space="preserve"> </w:t>
-      </w:r>
-      <w:proofErr w:type="spellStart"/>
-      <w:r>
-        <w:rPr>
-          <w:lang w:val="pt-BR"/>
-        </w:rPr>
-        <w:t>React</w:t>
-      </w:r>
-      <w:proofErr w:type="spellEnd"/>
-      <w:r>
-        <w:rPr>
-          <w:lang w:val="pt-BR"/>
-        </w:rPr>
-        <w:t xml:space="preserve"> através do comando “</w:t>
-      </w:r>
-      <w:proofErr w:type="spellStart"/>
-      <w:r>
-        <w:rPr>
-          <w:lang w:val="pt-BR"/>
-        </w:rPr>
-        <w:t>npx</w:t>
-      </w:r>
-      <w:proofErr w:type="spellEnd"/>
-      <w:r>
-        <w:rPr>
-          <w:lang w:val="pt-BR"/>
-        </w:rPr>
-        <w:t xml:space="preserve"> </w:t>
-      </w:r>
-      <w:proofErr w:type="spellStart"/>
-      <w:r>
-        <w:rPr>
-          <w:lang w:val="pt-BR"/>
-        </w:rPr>
-        <w:t>create-react-app</w:t>
-      </w:r>
-      <w:proofErr w:type="spellEnd"/>
-      <w:r>
-        <w:rPr>
-          <w:lang w:val="pt-BR"/>
-        </w:rPr>
-        <w:t xml:space="preserve"> </w:t>
-      </w:r>
-      <w:proofErr w:type="spellStart"/>
-      <w:r>
-        <w:rPr>
-          <w:lang w:val="pt-BR"/>
-        </w:rPr>
-        <w:t>app</w:t>
-      </w:r>
-      <w:proofErr w:type="spellEnd"/>
-      <w:r>
-        <w:rPr>
-          <w:lang w:val="pt-BR"/>
-        </w:rPr>
-        <w:t>”</w:t>
-      </w:r>
-      <w:r>
-        <w:rPr>
-          <w:lang w:val="pt-BR"/>
-        </w:rPr>
-        <w:t xml:space="preserve"> na pasta mãe</w:t>
-      </w:r>
-      <w:r>
-        <w:rPr>
-          <w:lang w:val="pt-BR"/>
-        </w:rPr>
-        <w:t>.</w:t>
-      </w:r>
-    </w:p>
-    <w:p>
-      <w:pPr>
-        <w:ind w:firstLine="720"/>
-        <w:rPr>
-          <w:lang w:val="pt-BR"/>
-        </w:rPr>
-      </w:pPr>
-    </w:p>
-    <w:p>
-      <w:pPr>
-        <w:pStyle w:val="Heading2"/>
-        <w:rPr>
-          <w:lang w:val="pt-BR"/>
-        </w:rPr>
-      </w:pPr>
-      <w:bookmarkStart w:id="3" w:name="_Toc68988417"/>
-      <w:proofErr w:type="spellStart"/>
-      <w:r>
-        <w:rPr>
-          <w:lang w:val="pt-BR"/>
-        </w:rPr>
-        <w:t>Backend</w:t>
-      </w:r>
-      <w:bookmarkEnd w:id="3"/>
-      <w:proofErr w:type="spellEnd"/>
-    </w:p>
-    <w:p>
-      <w:pPr>
+        <w:t>question</w:t>
+      </w:r>
+      <w:r>
+        <w:rPr>
+          <w:lang w:val="pt-BR"/>
+        </w:rPr>
+        <w:t xml:space="preserve">”, que transporta o </w:t>
+      </w:r>
+      <w:r>
         <w:rPr>
           <w:i/>
           <w:iCs/>
           <w:lang w:val="pt-BR"/>
         </w:rPr>
-      </w:pPr>
-      <w:r>
-        <w:rPr>
-          <w:lang w:val="pt-BR"/>
-        </w:rPr>
-        <w:tab/>
-        <w:t>Para efetuar a leitura do ficheiro JSON utilizámos a biblioteca “</w:t>
-      </w:r>
-      <w:proofErr w:type="spellStart"/>
-      <w:r>
-        <w:rPr>
-          <w:lang w:val="pt-BR"/>
-        </w:rPr>
-        <w:t>fs</w:t>
-      </w:r>
-      <w:proofErr w:type="spellEnd"/>
-      <w:r>
-        <w:rPr>
-          <w:lang w:val="pt-BR"/>
-        </w:rPr>
-        <w:t xml:space="preserve">” e colocámos o ficheiro que queremos ler na diretoria “data” do </w:t>
-      </w:r>
-      <w:proofErr w:type="spellStart"/>
+        <w:t>input</w:t>
+      </w:r>
+      <w:r>
+        <w:rPr>
+          <w:lang w:val="pt-BR"/>
+        </w:rPr>
+        <w:t xml:space="preserve"> do utilizado</w:t>
+      </w:r>
+      <w:r>
+        <w:rPr>
+          <w:lang w:val="pt-BR"/>
+        </w:rPr>
+        <w:t>r</w:t>
+      </w:r>
+      <w:r>
+        <w:rPr>
+          <w:lang w:val="pt-BR"/>
+        </w:rPr>
+        <w:t xml:space="preserve">. Este objeto é obtido, lido e depois é procurado no JSON do </w:t>
+      </w:r>
       <w:r>
         <w:rPr>
           <w:i/>
@@ -1847,15 +2265,49 @@
         </w:rPr>
         <w:t>Backend</w:t>
       </w:r>
-      <w:proofErr w:type="spellEnd"/>
+      <w:r>
+        <w:rPr>
+          <w:lang w:val="pt-BR"/>
+        </w:rPr>
+        <w:t xml:space="preserve"> por uma pergunta que tenha correspondência com, pelo menos, três quartos do </w:t>
+      </w:r>
       <w:r>
         <w:rPr>
           <w:i/>
           <w:iCs/>
           <w:lang w:val="pt-BR"/>
         </w:rPr>
-        <w:t>.</w:t>
-      </w:r>
+        <w:t>input</w:t>
+      </w:r>
+      <w:r>
+        <w:t xml:space="preserve"> do utilizador.</w:t>
+      </w:r>
+    </w:p>
+    <w:p>
+      <w:pPr>
+        <w:spacing w:before="0" w:after="0"/>
+        <w:jc w:val="left"/>
+      </w:pPr>
+      <w:r>
+        <w:br w:type="page"/>
+      </w:r>
+    </w:p>
+    <w:p>
+      <w:pPr>
+        <w:pStyle w:val="Heading3"/>
+        <w:rPr>
+          <w:lang w:val="pt-BR"/>
+        </w:rPr>
+      </w:pPr>
+      <w:bookmarkStart w:id="10" w:name="_Toc68988419"/>
+      <w:r>
+        <w:rPr>
+          <w:lang w:val="pt-BR"/>
+        </w:rPr>
+        <w:lastRenderedPageBreak/>
+        <w:t>“.../api/teachBot”</w:t>
+      </w:r>
+      <w:bookmarkEnd w:id="10"/>
     </w:p>
     <w:p>
       <w:pPr>
@@ -1868,40 +2320,21 @@
           <w:lang w:val="pt-BR"/>
         </w:rPr>
         <w:tab/>
-      </w:r>
-      <w:r>
-        <w:rPr>
-          <w:lang w:val="pt-BR"/>
-        </w:rPr>
-        <w:t>Após analisarmos, decidimos que a AP</w:t>
-      </w:r>
-      <w:r>
-        <w:rPr>
-          <w:lang w:val="pt-BR"/>
-        </w:rPr>
-        <w:t>I</w:t>
-      </w:r>
-      <w:r>
-        <w:rPr>
-          <w:lang w:val="pt-BR"/>
-        </w:rPr>
-        <w:t xml:space="preserve"> teria apenas dois </w:t>
-      </w:r>
-      <w:proofErr w:type="spellStart"/>
+        <w:t xml:space="preserve">Neste </w:t>
+      </w:r>
       <w:r>
         <w:rPr>
           <w:i/>
           <w:iCs/>
           <w:lang w:val="pt-BR"/>
         </w:rPr>
-        <w:t>enpoints</w:t>
-      </w:r>
-      <w:proofErr w:type="spellEnd"/>
-      <w:r>
-        <w:rPr>
-          <w:lang w:val="pt-BR"/>
-        </w:rPr>
-        <w:t xml:space="preserve">: um que permitisse enviar e receber uma resposta e um que permitisse ensinar o </w:t>
+        <w:t>endpoint</w:t>
+      </w:r>
+      <w:r>
+        <w:rPr>
+          <w:lang w:val="pt-BR"/>
+        </w:rPr>
+        <w:t xml:space="preserve">, o utilizador consegue “ensinar” o </w:t>
       </w:r>
       <w:r>
         <w:rPr>
@@ -1915,145 +2348,147 @@
         <w:rPr>
           <w:lang w:val="pt-BR"/>
         </w:rPr>
-        <w:t>.</w:t>
-      </w:r>
-    </w:p>
-    <w:p>
-      <w:pPr>
-        <w:rPr>
-          <w:lang w:val="pt-BR"/>
-        </w:rPr>
-      </w:pPr>
-      <w:r>
-        <w:rPr>
-          <w:lang w:val="pt-BR"/>
-        </w:rPr>
-        <w:tab/>
-        <w:t xml:space="preserve">O JSON é composto por uma mensagem genérica, para quando o </w:t>
-      </w:r>
-      <w:proofErr w:type="spellStart"/>
+        <w:t>. Isto é possível pois é guardado o JSON original e é adicionado à lista de perguntas a pergunta e a resposta que o utilizador definiu. Estes campos são recebidos por JSON, com os atributos “</w:t>
+      </w:r>
       <w:r>
         <w:rPr>
           <w:i/>
           <w:iCs/>
           <w:lang w:val="pt-BR"/>
         </w:rPr>
-        <w:t>bot</w:t>
-      </w:r>
-      <w:proofErr w:type="spellEnd"/>
-      <w:r>
-        <w:rPr>
-          <w:lang w:val="pt-BR"/>
-        </w:rPr>
-        <w:t xml:space="preserve"> não encontra a pergunta; uma mensagem de erro, uma mensagem de agradecimento, para quando o utilizador está a ensinar o </w:t>
-      </w:r>
-      <w:proofErr w:type="spellStart"/>
+        <w:t>question</w:t>
+      </w:r>
+      <w:r>
+        <w:rPr>
+          <w:lang w:val="pt-BR"/>
+        </w:rPr>
+        <w:t>” e “</w:t>
+      </w:r>
       <w:r>
         <w:rPr>
           <w:i/>
           <w:iCs/>
           <w:lang w:val="pt-BR"/>
         </w:rPr>
-        <w:t>bot</w:t>
-      </w:r>
-      <w:proofErr w:type="spellEnd"/>
-      <w:r>
-        <w:rPr>
-          <w:lang w:val="pt-BR"/>
-        </w:rPr>
-        <w:t>; e uma lista de perguntas-resposta, onde cada pergunta-resposta contém uma lista de perguntas para a qual existe uma resposta.</w:t>
-      </w:r>
-    </w:p>
-    <w:p>
-      <w:pPr>
-        <w:rPr>
-          <w:lang w:val="pt-BR"/>
-        </w:rPr>
-      </w:pPr>
-    </w:p>
-    <w:p>
-      <w:pPr>
-        <w:pStyle w:val="Heading3"/>
-        <w:rPr>
-          <w:lang w:val="pt-BR"/>
-        </w:rPr>
-      </w:pPr>
-      <w:bookmarkStart w:id="4" w:name="_Toc68988418"/>
-      <w:r>
-        <w:rPr>
-          <w:lang w:val="pt-BR"/>
-        </w:rPr>
-        <w:t>“.../</w:t>
-      </w:r>
-      <w:proofErr w:type="spellStart"/>
-      <w:r>
-        <w:rPr>
-          <w:lang w:val="pt-BR"/>
-        </w:rPr>
-        <w:t>api</w:t>
-      </w:r>
-      <w:proofErr w:type="spellEnd"/>
-      <w:r>
-        <w:rPr>
-          <w:lang w:val="pt-BR"/>
-        </w:rPr>
-        <w:t>/</w:t>
-      </w:r>
-      <w:proofErr w:type="spellStart"/>
-      <w:r>
-        <w:rPr>
-          <w:lang w:val="pt-BR"/>
-        </w:rPr>
-        <w:t>sendQuestion</w:t>
-      </w:r>
-      <w:proofErr w:type="spellEnd"/>
-      <w:r>
-        <w:rPr>
-          <w:lang w:val="pt-BR"/>
-        </w:rPr>
-        <w:t>”</w:t>
-      </w:r>
-      <w:bookmarkEnd w:id="4"/>
-    </w:p>
-    <w:p>
+        <w:t>answer</w:t>
+      </w:r>
+      <w:r>
+        <w:rPr>
+          <w:lang w:val="pt-BR"/>
+        </w:rPr>
+        <w:t>”.</w:t>
+      </w:r>
+    </w:p>
+    <w:p>
+      <w:pPr>
+        <w:rPr>
+          <w:lang w:val="pt-BR"/>
+        </w:rPr>
+      </w:pPr>
+    </w:p>
+    <w:p>
+      <w:pPr>
+        <w:rPr>
+          <w:lang w:val="pt-BR"/>
+        </w:rPr>
+      </w:pPr>
+    </w:p>
+    <w:p>
+      <w:pPr>
+        <w:pStyle w:val="Heading2"/>
+        <w:rPr>
+          <w:lang w:val="pt-BR"/>
+        </w:rPr>
+      </w:pPr>
+      <w:bookmarkStart w:id="11" w:name="_Toc68988420"/>
+      <w:r>
+        <w:rPr>
+          <w:lang w:val="pt-BR"/>
+        </w:rPr>
+        <w:t>Frontend</w:t>
+      </w:r>
+      <w:bookmarkEnd w:id="11"/>
+    </w:p>
+    <w:p>
+      <w:pPr>
+        <w:rPr>
+          <w:lang w:val="pt-BR"/>
+        </w:rPr>
+      </w:pPr>
       <w:r>
         <w:rPr>
           <w:lang w:val="pt-BR"/>
         </w:rPr>
         <w:tab/>
-        <w:t xml:space="preserve">Este </w:t>
-      </w:r>
-      <w:proofErr w:type="spellStart"/>
+      </w:r>
+      <w:bookmarkStart w:id="12" w:name="_Hlk72074331"/>
+      <w:r>
+        <w:rPr>
+          <w:lang w:val="pt-BR"/>
+        </w:rPr>
+        <w:t xml:space="preserve">Para o </w:t>
+      </w:r>
       <w:r>
         <w:rPr>
           <w:i/>
           <w:iCs/>
           <w:lang w:val="pt-BR"/>
         </w:rPr>
-        <w:t>endpoint</w:t>
-      </w:r>
-      <w:proofErr w:type="spellEnd"/>
-      <w:r>
-        <w:rPr>
-          <w:lang w:val="pt-BR"/>
-        </w:rPr>
-        <w:t xml:space="preserve"> recebe um JSON com um atributo chamado “</w:t>
-      </w:r>
-      <w:proofErr w:type="spellStart"/>
+        <w:t>Frontend</w:t>
+      </w:r>
+      <w:r>
+        <w:rPr>
+          <w:lang w:val="pt-BR"/>
+        </w:rPr>
+        <w:t>, decidimos utilizar componentes do Material UI, para estarmos a par com os designs modernos.</w:t>
+      </w:r>
+    </w:p>
+    <w:p>
+      <w:pPr>
+        <w:rPr>
+          <w:lang w:val="pt-BR"/>
+        </w:rPr>
+      </w:pPr>
+      <w:r>
+        <w:rPr>
+          <w:lang w:val="pt-BR"/>
+        </w:rPr>
+        <w:tab/>
+        <w:t>De forma a mantermos o aspecto de chat, utilizamos o componente Grid</w:t>
+      </w:r>
+      <w:r>
+        <w:rPr>
+          <w:lang w:val="pt-BR"/>
+        </w:rPr>
+        <w:t>, pois permite manter uma proporção igual em todos os tamanhos de ecrã.</w:t>
+      </w:r>
+    </w:p>
+    <w:p>
+      <w:pPr>
+        <w:rPr>
+          <w:lang w:val="pt-BR"/>
+        </w:rPr>
+      </w:pPr>
+      <w:r>
+        <w:rPr>
+          <w:lang w:val="pt-BR"/>
+        </w:rPr>
+        <w:tab/>
+        <w:t xml:space="preserve">Criámos 3 componentes principais: Header, Body e Footer. Dentro do Header colocámos o nome do </w:t>
+      </w:r>
       <w:r>
         <w:rPr>
           <w:i/>
           <w:iCs/>
           <w:lang w:val="pt-BR"/>
         </w:rPr>
-        <w:t>question</w:t>
-      </w:r>
-      <w:proofErr w:type="spellEnd"/>
-      <w:r>
-        <w:rPr>
-          <w:lang w:val="pt-BR"/>
-        </w:rPr>
-        <w:t xml:space="preserve">”, que transporta o </w:t>
+        <w:t>bot</w:t>
+      </w:r>
+      <w:r>
+        <w:rPr>
+          <w:lang w:val="pt-BR"/>
+        </w:rPr>
+        <w:t xml:space="preserve">, no Body o </w:t>
       </w:r>
       <w:r>
         <w:rPr>
@@ -2061,41 +2496,55 @@
           <w:iCs/>
           <w:lang w:val="pt-BR"/>
         </w:rPr>
-        <w:t>input</w:t>
-      </w:r>
-      <w:r>
-        <w:rPr>
-          <w:lang w:val="pt-BR"/>
-        </w:rPr>
-        <w:t xml:space="preserve"> do utilizado</w:t>
-      </w:r>
-      <w:r>
-        <w:rPr>
-          <w:lang w:val="pt-BR"/>
-        </w:rPr>
-        <w:t>r</w:t>
-      </w:r>
-      <w:r>
-        <w:rPr>
-          <w:lang w:val="pt-BR"/>
-        </w:rPr>
-        <w:t xml:space="preserve">. Este objeto é obtido, lido e depois é procurado no JSON do </w:t>
-      </w:r>
-      <w:proofErr w:type="spellStart"/>
+        <w:t>chat</w:t>
+      </w:r>
+      <w:r>
+        <w:rPr>
+          <w:lang w:val="pt-BR"/>
+        </w:rPr>
+        <w:t xml:space="preserve"> e no Footer um pequeno texto de informação.</w:t>
+      </w:r>
+    </w:p>
+    <w:p>
+      <w:pPr>
+        <w:rPr>
+          <w:lang w:val="pt-BR"/>
+        </w:rPr>
+      </w:pPr>
+      <w:r>
+        <w:rPr>
+          <w:lang w:val="pt-BR"/>
+        </w:rPr>
+        <w:tab/>
+        <w:t xml:space="preserve">No chat, para cada a lista de mensagens foi criado um componente e para cada mensagem foi criado um componente também. O </w:t>
+      </w:r>
       <w:r>
         <w:rPr>
           <w:i/>
           <w:iCs/>
           <w:lang w:val="pt-BR"/>
         </w:rPr>
-        <w:t>Backend</w:t>
-      </w:r>
-      <w:proofErr w:type="spellEnd"/>
-      <w:r>
-        <w:rPr>
-          <w:lang w:val="pt-BR"/>
-        </w:rPr>
-        <w:t xml:space="preserve"> por uma pergunta que tenha correspondência com, pelo menos, três quartos do </w:t>
+        <w:t>input</w:t>
+      </w:r>
+      <w:r>
+        <w:rPr>
+          <w:lang w:val="pt-BR"/>
+        </w:rPr>
+        <w:t xml:space="preserve"> do utilizador é também um componente à parte.</w:t>
+      </w:r>
+    </w:p>
+    <w:p>
+      <w:pPr>
+        <w:rPr>
+          <w:lang w:val="pt-BR"/>
+        </w:rPr>
+      </w:pPr>
+      <w:r>
+        <w:rPr>
+          <w:lang w:val="pt-BR"/>
+        </w:rPr>
+        <w:tab/>
+        <w:t xml:space="preserve">Para termos controlo sobre o estado de cada componente, o estado da lista, o estado dos </w:t>
       </w:r>
       <w:r>
         <w:rPr>
@@ -2103,65 +2552,47 @@
           <w:iCs/>
           <w:lang w:val="pt-BR"/>
         </w:rPr>
-        <w:t>input</w:t>
-      </w:r>
-      <w:r>
-        <w:t xml:space="preserve"> do utilizador.</w:t>
-      </w:r>
-    </w:p>
-    <w:p>
-      <w:pPr>
-        <w:spacing w:before="0" w:after="0"/>
+        <w:t>inputs</w:t>
+      </w:r>
+      <w:r>
+        <w:rPr>
+          <w:lang w:val="pt-BR"/>
+        </w:rPr>
+        <w:t>, utilizámos os React Hooks, mais concretamente o UseState e os Props.</w:t>
+      </w:r>
+    </w:p>
+    <w:bookmarkEnd w:id="12"/>
+    <w:p>
+      <w:pPr>
+        <w:spacing w:after="0"/>
         <w:jc w:val="left"/>
-      </w:pPr>
-      <w:r>
+        <w:rPr>
+          <w:lang w:val="pt-BR"/>
+        </w:rPr>
+      </w:pPr>
+      <w:r>
+        <w:rPr>
+          <w:lang w:val="pt-BR"/>
+        </w:rPr>
         <w:br w:type="page"/>
       </w:r>
     </w:p>
     <w:p>
       <w:pPr>
-        <w:pStyle w:val="Heading3"/>
-        <w:rPr>
-          <w:lang w:val="pt-BR"/>
-        </w:rPr>
-      </w:pPr>
-      <w:bookmarkStart w:id="5" w:name="_Toc68988419"/>
+        <w:pStyle w:val="Heading1"/>
+        <w:rPr>
+          <w:lang w:val="pt-BR"/>
+        </w:rPr>
+      </w:pPr>
+      <w:bookmarkStart w:id="13" w:name="_Toc68988421"/>
       <w:r>
         <w:rPr>
           <w:lang w:val="pt-BR"/>
         </w:rPr>
         <w:lastRenderedPageBreak/>
-        <w:t>“.../</w:t>
-      </w:r>
-      <w:proofErr w:type="spellStart"/>
-      <w:r>
-        <w:rPr>
-          <w:lang w:val="pt-BR"/>
-        </w:rPr>
-        <w:t>api</w:t>
-      </w:r>
-      <w:proofErr w:type="spellEnd"/>
-      <w:r>
-        <w:rPr>
-          <w:lang w:val="pt-BR"/>
-        </w:rPr>
-        <w:t>/</w:t>
-      </w:r>
-      <w:proofErr w:type="spellStart"/>
-      <w:r>
-        <w:rPr>
-          <w:lang w:val="pt-BR"/>
-        </w:rPr>
-        <w:t>teachBot</w:t>
-      </w:r>
-      <w:proofErr w:type="spellEnd"/>
-      <w:r>
-        <w:rPr>
-          <w:lang w:val="pt-BR"/>
-        </w:rPr>
-        <w:t>”</w:t>
-      </w:r>
-      <w:bookmarkEnd w:id="5"/>
+        <w:t>Conclusão</w:t>
+      </w:r>
+      <w:bookmarkEnd w:id="13"/>
     </w:p>
     <w:p>
       <w:pPr>
@@ -2174,23 +2605,21 @@
           <w:lang w:val="pt-BR"/>
         </w:rPr>
         <w:tab/>
-        <w:t xml:space="preserve">Neste </w:t>
-      </w:r>
-      <w:proofErr w:type="spellStart"/>
+        <w:t xml:space="preserve">Este trabalho foi ótimo para termos uma interação com o React e o Express simultaneamente, sendo que apenas faltaria uma componente de base de dados para ser um trabalho “Full Stack”. Conseguimos apreender mais conhecimento acerca de Express, pois tivemos alguns problemas com o POST </w:t>
+      </w:r>
       <w:r>
         <w:rPr>
           <w:i/>
           <w:iCs/>
           <w:lang w:val="pt-BR"/>
         </w:rPr>
-        <w:t>endpoint</w:t>
-      </w:r>
-      <w:proofErr w:type="spellEnd"/>
-      <w:r>
-        <w:rPr>
-          <w:lang w:val="pt-BR"/>
-        </w:rPr>
-        <w:t xml:space="preserve">, o utilizador consegue “ensinar” o </w:t>
+        <w:t>request</w:t>
+      </w:r>
+      <w:r>
+        <w:rPr>
+          <w:lang w:val="pt-BR"/>
+        </w:rPr>
+        <w:t xml:space="preserve"> de um formulário, e também aprofundamos mais o nosso conhecimento acerca de CSS, pois tivemos bastante cuidado em termos a certeza que a aplicação ficava apresentável em modo </w:t>
       </w:r>
       <w:r>
         <w:rPr>
@@ -2198,348 +2627,8 @@
           <w:iCs/>
           <w:lang w:val="pt-BR"/>
         </w:rPr>
-        <w:t>bot</w:t>
-      </w:r>
-      <w:r>
-        <w:rPr>
-          <w:lang w:val="pt-BR"/>
-        </w:rPr>
-        <w:t>. Isto é possível pois é guardado o JSON original e é adicionado à lista de perguntas a pergunta e a resposta que o utilizador definiu. Estes campos são recebidos por JSON, com os atributos “</w:t>
-      </w:r>
-      <w:proofErr w:type="spellStart"/>
-      <w:r>
-        <w:rPr>
-          <w:i/>
-          <w:iCs/>
-          <w:lang w:val="pt-BR"/>
-        </w:rPr>
-        <w:t>question</w:t>
-      </w:r>
-      <w:proofErr w:type="spellEnd"/>
-      <w:r>
-        <w:rPr>
-          <w:lang w:val="pt-BR"/>
-        </w:rPr>
-        <w:t>” e “</w:t>
-      </w:r>
-      <w:proofErr w:type="spellStart"/>
-      <w:r>
-        <w:rPr>
-          <w:i/>
-          <w:iCs/>
-          <w:lang w:val="pt-BR"/>
-        </w:rPr>
-        <w:t>answer</w:t>
-      </w:r>
-      <w:proofErr w:type="spellEnd"/>
-      <w:r>
-        <w:rPr>
-          <w:lang w:val="pt-BR"/>
-        </w:rPr>
-        <w:t>”.</w:t>
-      </w:r>
-    </w:p>
-    <w:p>
-      <w:pPr>
-        <w:rPr>
-          <w:lang w:val="pt-BR"/>
-        </w:rPr>
-      </w:pPr>
-    </w:p>
-    <w:p>
-      <w:pPr>
-        <w:rPr>
-          <w:lang w:val="pt-BR"/>
-        </w:rPr>
-      </w:pPr>
-    </w:p>
-    <w:p>
-      <w:pPr>
-        <w:pStyle w:val="Heading2"/>
-        <w:rPr>
-          <w:lang w:val="pt-BR"/>
-        </w:rPr>
-      </w:pPr>
-      <w:bookmarkStart w:id="6" w:name="_Toc68988420"/>
-      <w:proofErr w:type="spellStart"/>
-      <w:r>
-        <w:rPr>
-          <w:lang w:val="pt-BR"/>
-        </w:rPr>
-        <w:t>Frontend</w:t>
-      </w:r>
-      <w:bookmarkEnd w:id="6"/>
-      <w:proofErr w:type="spellEnd"/>
-    </w:p>
-    <w:p>
-      <w:pPr>
-        <w:rPr>
-          <w:lang w:val="pt-BR"/>
-        </w:rPr>
-      </w:pPr>
-      <w:r>
-        <w:rPr>
-          <w:lang w:val="pt-BR"/>
-        </w:rPr>
-        <w:tab/>
-        <w:t xml:space="preserve">Para o </w:t>
-      </w:r>
-      <w:proofErr w:type="spellStart"/>
-      <w:r>
-        <w:rPr>
-          <w:i/>
-          <w:iCs/>
-          <w:lang w:val="pt-BR"/>
-        </w:rPr>
-        <w:t>Frontend</w:t>
-      </w:r>
-      <w:proofErr w:type="spellEnd"/>
-      <w:r>
-        <w:rPr>
-          <w:lang w:val="pt-BR"/>
-        </w:rPr>
-        <w:t>, decidimos utilizar componentes do Material UI, para estarmos a par com os designs modernos.</w:t>
-      </w:r>
-    </w:p>
-    <w:p>
-      <w:pPr>
-        <w:rPr>
-          <w:lang w:val="pt-BR"/>
-        </w:rPr>
-      </w:pPr>
-      <w:r>
-        <w:rPr>
-          <w:lang w:val="pt-BR"/>
-        </w:rPr>
-        <w:tab/>
-        <w:t>De forma a mantermos o aspecto de chat, utilizamos o componente Grid</w:t>
-      </w:r>
-      <w:r>
-        <w:rPr>
-          <w:lang w:val="pt-BR"/>
-        </w:rPr>
-        <w:t xml:space="preserve">, pois permite manter uma proporção igual em todos os tamanhos de </w:t>
-      </w:r>
-      <w:proofErr w:type="spellStart"/>
-      <w:r>
-        <w:rPr>
-          <w:lang w:val="pt-BR"/>
-        </w:rPr>
-        <w:t>ecrã</w:t>
-      </w:r>
-      <w:proofErr w:type="spellEnd"/>
-      <w:r>
-        <w:rPr>
-          <w:lang w:val="pt-BR"/>
-        </w:rPr>
-        <w:t>.</w:t>
-      </w:r>
-    </w:p>
-    <w:p>
-      <w:pPr>
-        <w:rPr>
-          <w:lang w:val="pt-BR"/>
-        </w:rPr>
-      </w:pPr>
-      <w:r>
-        <w:rPr>
-          <w:lang w:val="pt-BR"/>
-        </w:rPr>
-        <w:tab/>
-        <w:t xml:space="preserve">Criámos 3 componentes principais: Header, </w:t>
-      </w:r>
-      <w:proofErr w:type="spellStart"/>
-      <w:r>
-        <w:rPr>
-          <w:lang w:val="pt-BR"/>
-        </w:rPr>
-        <w:t>Body</w:t>
-      </w:r>
-      <w:proofErr w:type="spellEnd"/>
-      <w:r>
-        <w:rPr>
-          <w:lang w:val="pt-BR"/>
-        </w:rPr>
-        <w:t xml:space="preserve"> e </w:t>
-      </w:r>
-      <w:proofErr w:type="spellStart"/>
-      <w:r>
-        <w:rPr>
-          <w:lang w:val="pt-BR"/>
-        </w:rPr>
-        <w:t>Footer</w:t>
-      </w:r>
-      <w:proofErr w:type="spellEnd"/>
-      <w:r>
-        <w:rPr>
-          <w:lang w:val="pt-BR"/>
-        </w:rPr>
-        <w:t xml:space="preserve">. Dentro do Header colocámos o nome do </w:t>
-      </w:r>
-      <w:proofErr w:type="spellStart"/>
-      <w:r>
-        <w:rPr>
-          <w:i/>
-          <w:iCs/>
-          <w:lang w:val="pt-BR"/>
-        </w:rPr>
-        <w:t>bot</w:t>
-      </w:r>
-      <w:proofErr w:type="spellEnd"/>
-      <w:r>
-        <w:rPr>
-          <w:lang w:val="pt-BR"/>
-        </w:rPr>
-        <w:t xml:space="preserve">, no </w:t>
-      </w:r>
-      <w:proofErr w:type="spellStart"/>
-      <w:r>
-        <w:rPr>
-          <w:lang w:val="pt-BR"/>
-        </w:rPr>
-        <w:t>Body</w:t>
-      </w:r>
-      <w:proofErr w:type="spellEnd"/>
-      <w:r>
-        <w:rPr>
-          <w:lang w:val="pt-BR"/>
-        </w:rPr>
-        <w:t xml:space="preserve"> o </w:t>
-      </w:r>
-      <w:r>
-        <w:rPr>
-          <w:i/>
-          <w:iCs/>
-          <w:lang w:val="pt-BR"/>
-        </w:rPr>
-        <w:t>chat</w:t>
-      </w:r>
-      <w:r>
-        <w:rPr>
-          <w:lang w:val="pt-BR"/>
-        </w:rPr>
-        <w:t xml:space="preserve"> e no </w:t>
-      </w:r>
-      <w:proofErr w:type="spellStart"/>
-      <w:r>
-        <w:rPr>
-          <w:lang w:val="pt-BR"/>
-        </w:rPr>
-        <w:t>Footer</w:t>
-      </w:r>
-      <w:proofErr w:type="spellEnd"/>
-      <w:r>
-        <w:rPr>
-          <w:lang w:val="pt-BR"/>
-        </w:rPr>
-        <w:t xml:space="preserve"> um pequeno texto de informação.</w:t>
-      </w:r>
-    </w:p>
-    <w:p>
-      <w:pPr>
-        <w:rPr>
-          <w:lang w:val="pt-BR"/>
-        </w:rPr>
-      </w:pPr>
-      <w:r>
-        <w:rPr>
-          <w:lang w:val="pt-BR"/>
-        </w:rPr>
-        <w:tab/>
-        <w:t xml:space="preserve">No chat, para cada a lista de mensagens foi criado um componente e para cada mensagem foi criado um componente também. O </w:t>
-      </w:r>
-      <w:r>
-        <w:rPr>
-          <w:i/>
-          <w:iCs/>
-          <w:lang w:val="pt-BR"/>
-        </w:rPr>
-        <w:t>input</w:t>
-      </w:r>
-      <w:r>
-        <w:rPr>
-          <w:lang w:val="pt-BR"/>
-        </w:rPr>
-        <w:t xml:space="preserve"> do utilizador é também um componente à parte.</w:t>
-      </w:r>
-    </w:p>
-    <w:p>
-      <w:pPr>
-        <w:rPr>
-          <w:lang w:val="pt-BR"/>
-        </w:rPr>
-      </w:pPr>
-      <w:r>
-        <w:rPr>
-          <w:lang w:val="pt-BR"/>
-        </w:rPr>
-        <w:tab/>
-        <w:t xml:space="preserve">Para termos controlo sobre o estado de cada componente, o estado da lista, o estado dos </w:t>
-      </w:r>
-      <w:r>
-        <w:rPr>
-          <w:i/>
-          <w:iCs/>
-          <w:lang w:val="pt-BR"/>
-        </w:rPr>
-        <w:t>inputs</w:t>
-      </w:r>
-      <w:r>
-        <w:rPr>
-          <w:lang w:val="pt-BR"/>
-        </w:rPr>
-        <w:t xml:space="preserve">, utilizámos os </w:t>
-      </w:r>
-      <w:proofErr w:type="spellStart"/>
-      <w:r>
-        <w:rPr>
-          <w:lang w:val="pt-BR"/>
-        </w:rPr>
-        <w:t>React</w:t>
-      </w:r>
-      <w:proofErr w:type="spellEnd"/>
-      <w:r>
-        <w:rPr>
-          <w:lang w:val="pt-BR"/>
-        </w:rPr>
-        <w:t xml:space="preserve"> </w:t>
-      </w:r>
-      <w:proofErr w:type="spellStart"/>
-      <w:r>
-        <w:rPr>
-          <w:lang w:val="pt-BR"/>
-        </w:rPr>
-        <w:t>Hooks</w:t>
-      </w:r>
-      <w:proofErr w:type="spellEnd"/>
-      <w:r>
-        <w:rPr>
-          <w:lang w:val="pt-BR"/>
-        </w:rPr>
-        <w:t xml:space="preserve">, mais concretamente o </w:t>
-      </w:r>
-      <w:proofErr w:type="spellStart"/>
-      <w:r>
-        <w:rPr>
-          <w:lang w:val="pt-BR"/>
-        </w:rPr>
-        <w:t>UseState</w:t>
-      </w:r>
-      <w:proofErr w:type="spellEnd"/>
-      <w:r>
-        <w:rPr>
-          <w:lang w:val="pt-BR"/>
-        </w:rPr>
-        <w:t xml:space="preserve"> e os </w:t>
-      </w:r>
-      <w:proofErr w:type="spellStart"/>
-      <w:r>
-        <w:rPr>
-          <w:lang w:val="pt-BR"/>
-        </w:rPr>
-        <w:t>Props</w:t>
-      </w:r>
-      <w:proofErr w:type="spellEnd"/>
+        <w:t>mobile</w:t>
+      </w:r>
       <w:r>
         <w:rPr>
           <w:lang w:val="pt-BR"/>
@@ -2569,125 +2658,7 @@
           <w:lang w:val="pt-BR"/>
         </w:rPr>
       </w:pPr>
-      <w:bookmarkStart w:id="7" w:name="_Toc68988421"/>
-      <w:r>
-        <w:rPr>
-          <w:lang w:val="pt-BR"/>
-        </w:rPr>
-        <w:lastRenderedPageBreak/>
-        <w:t>Conclusão</w:t>
-      </w:r>
-      <w:bookmarkEnd w:id="7"/>
-    </w:p>
-    <w:p>
-      <w:pPr>
-        <w:rPr>
-          <w:lang w:val="pt-BR"/>
-        </w:rPr>
-      </w:pPr>
-      <w:r>
-        <w:rPr>
-          <w:lang w:val="pt-BR"/>
-        </w:rPr>
-        <w:tab/>
-        <w:t xml:space="preserve">Este trabalho foi ótimo para termos uma interação com o </w:t>
-      </w:r>
-      <w:proofErr w:type="spellStart"/>
-      <w:r>
-        <w:rPr>
-          <w:lang w:val="pt-BR"/>
-        </w:rPr>
-        <w:t>React</w:t>
-      </w:r>
-      <w:proofErr w:type="spellEnd"/>
-      <w:r>
-        <w:rPr>
-          <w:lang w:val="pt-BR"/>
-        </w:rPr>
-        <w:t xml:space="preserve"> e o Express simultaneamente, sendo que apenas faltaria uma componente de base de dados para ser um trabalho “</w:t>
-      </w:r>
-      <w:proofErr w:type="spellStart"/>
-      <w:r>
-        <w:rPr>
-          <w:lang w:val="pt-BR"/>
-        </w:rPr>
-        <w:t>Full</w:t>
-      </w:r>
-      <w:proofErr w:type="spellEnd"/>
-      <w:r>
-        <w:rPr>
-          <w:lang w:val="pt-BR"/>
-        </w:rPr>
-        <w:t xml:space="preserve"> </w:t>
-      </w:r>
-      <w:proofErr w:type="spellStart"/>
-      <w:r>
-        <w:rPr>
-          <w:lang w:val="pt-BR"/>
-        </w:rPr>
-        <w:t>Stack</w:t>
-      </w:r>
-      <w:proofErr w:type="spellEnd"/>
-      <w:r>
-        <w:rPr>
-          <w:lang w:val="pt-BR"/>
-        </w:rPr>
-        <w:t xml:space="preserve">”. Conseguimos apreender mais conhecimento acerca de Express, pois tivemos alguns problemas com o POST </w:t>
-      </w:r>
-      <w:proofErr w:type="spellStart"/>
-      <w:r>
-        <w:rPr>
-          <w:i/>
-          <w:iCs/>
-          <w:lang w:val="pt-BR"/>
-        </w:rPr>
-        <w:t>request</w:t>
-      </w:r>
-      <w:proofErr w:type="spellEnd"/>
-      <w:r>
-        <w:rPr>
-          <w:lang w:val="pt-BR"/>
-        </w:rPr>
-        <w:t xml:space="preserve"> de um formulário, e também aprofundamos mais o nosso conhecimento acerca de CSS, pois tivemos bastante cuidado em termos a certeza que a aplicação ficava apresentável em modo </w:t>
-      </w:r>
-      <w:r>
-        <w:rPr>
-          <w:i/>
-          <w:iCs/>
-          <w:lang w:val="pt-BR"/>
-        </w:rPr>
-        <w:t>mobile</w:t>
-      </w:r>
-      <w:r>
-        <w:rPr>
-          <w:lang w:val="pt-BR"/>
-        </w:rPr>
-        <w:t>.</w:t>
-      </w:r>
-    </w:p>
-    <w:p>
-      <w:pPr>
-        <w:spacing w:after="0"/>
-        <w:jc w:val="left"/>
-        <w:rPr>
-          <w:lang w:val="pt-BR"/>
-        </w:rPr>
-      </w:pPr>
-      <w:r>
-        <w:rPr>
-          <w:lang w:val="pt-BR"/>
-        </w:rPr>
-        <w:br w:type="page"/>
-      </w:r>
-    </w:p>
-    <w:p>
-      <w:pPr>
-        <w:pStyle w:val="Heading1"/>
-        <w:rPr>
-          <w:lang w:val="pt-BR"/>
-        </w:rPr>
-      </w:pPr>
-      <w:bookmarkStart w:id="8" w:name="_Toc68988422"/>
+      <w:bookmarkStart w:id="14" w:name="_Toc68988422"/>
       <w:r>
         <w:rPr>
           <w:lang w:val="pt-BR"/>
@@ -2695,7 +2666,7 @@
         <w:lastRenderedPageBreak/>
         <w:t>Bibliografia</w:t>
       </w:r>
-      <w:bookmarkEnd w:id="8"/>
+      <w:bookmarkEnd w:id="14"/>
     </w:p>
     <w:p>
       <w:pPr>
@@ -2721,7 +2692,7 @@
 </file>
 
 <file path=word/numbering.xml><?xml version="1.0" encoding="utf-8"?>
-<w:numbering xmlns:wpc="http://schemas.microsoft.com/office/word/2010/wordprocessingCanvas" xmlns:cx="http://schemas.microsoft.com/office/drawing/2014/chartex" xmlns:cx1="http://schemas.microsoft.com/office/drawing/2015/9/8/chartex" xmlns:cx2="http://schemas.microsoft.com/office/drawing/2015/10/21/chartex" xmlns:cx3="http://schemas.microsoft.com/office/drawing/2016/5/9/chartex" xmlns:cx4="http://schemas.microsoft.com/office/drawing/2016/5/10/chartex" xmlns:cx5="http://schemas.microsoft.com/office/drawing/2016/5/11/chartex" xmlns:cx6="http://schemas.microsoft.com/office/drawing/2016/5/12/chartex" xmlns:cx7="http://schemas.microsoft.com/office/drawing/2016/5/13/chartex" xmlns:cx8="http://schemas.microsoft.com/office/drawing/2016/5/14/chartex" xmlns:mc="http://schemas.openxmlformats.org/markup-compatibility/2006" xmlns:aink="http://schemas.microsoft.com/office/drawing/2016/ink" xmlns:am3d="http://schemas.microsoft.com/office/drawing/2017/model3d" xmlns:o="urn:schemas-microsoft-com:office:office" xmlns:r="http://schemas.openxmlformats.org/officeDocument/2006/relationships" xmlns:m="http://schemas.openxmlformats.org/officeDocument/2006/math" xmlns:v="urn:schemas-microsoft-com:vml" xmlns:wp14="http://schemas.microsoft.com/office/word/2010/wordprocessingDrawing" xmlns:wp="http://schemas.openxmlformats.org/drawingml/2006/wordprocessingDrawing" xmlns:w10="urn:schemas-microsoft-com:office:word" xmlns:w="http://schemas.openxmlformats.org/wordprocessingml/2006/main" xmlns:w14="http://schemas.microsoft.com/office/word/2010/wordml" xmlns:w15="http://schemas.microsoft.com/office/word/2012/wordml" xmlns:w16cex="http://schemas.microsoft.com/office/word/2018/wordml/cex" xmlns:w16cid="http://schemas.microsoft.com/office/word/2016/wordml/cid" xmlns:w16="http://schemas.microsoft.com/office/word/2018/wordml" xmlns:w16se="http://schemas.microsoft.com/office/word/2015/wordml/symex" xmlns:wpg="http://schemas.microsoft.com/office/word/2010/wordprocessingGroup" xmlns:wpi="http://schemas.microsoft.com/office/word/2010/wordprocessingInk" xmlns:wne="http://schemas.microsoft.com/office/word/2006/wordml" xmlns:wps="http://schemas.microsoft.com/office/word/2010/wordprocessingShape" mc:Ignorable="w14 w15 w16se w16cid w16 w16cex wp14">
+<w:numbering xmlns:wpc="http://schemas.microsoft.com/office/word/2010/wordprocessingCanvas" xmlns:cx="http://schemas.microsoft.com/office/drawing/2014/chartex" xmlns:cx1="http://schemas.microsoft.com/office/drawing/2015/9/8/chartex" xmlns:cx2="http://schemas.microsoft.com/office/drawing/2015/10/21/chartex" xmlns:cx3="http://schemas.microsoft.com/office/drawing/2016/5/9/chartex" xmlns:cx4="http://schemas.microsoft.com/office/drawing/2016/5/10/chartex" xmlns:cx5="http://schemas.microsoft.com/office/drawing/2016/5/11/chartex" xmlns:cx6="http://schemas.microsoft.com/office/drawing/2016/5/12/chartex" xmlns:cx7="http://schemas.microsoft.com/office/drawing/2016/5/13/chartex" xmlns:cx8="http://schemas.microsoft.com/office/drawing/2016/5/14/chartex" xmlns:mc="http://schemas.openxmlformats.org/markup-compatibility/2006" xmlns:aink="http://schemas.microsoft.com/office/drawing/2016/ink" xmlns:am3d="http://schemas.microsoft.com/office/drawing/2017/model3d" xmlns:o="urn:schemas-microsoft-com:office:office" xmlns:r="http://schemas.openxmlformats.org/officeDocument/2006/relationships" xmlns:m="http://schemas.openxmlformats.org/officeDocument/2006/math" xmlns:v="urn:schemas-microsoft-com:vml" xmlns:wp14="http://schemas.microsoft.com/office/word/2010/wordprocessingDrawing" xmlns:wp="http://schemas.openxmlformats.org/drawingml/2006/wordprocessingDrawing" xmlns:w10="urn:schemas-microsoft-com:office:word" xmlns:w="http://schemas.openxmlformats.org/wordprocessingml/2006/main" xmlns:w14="http://schemas.microsoft.com/office/word/2010/wordml" xmlns:w15="http://schemas.microsoft.com/office/word/2012/wordml" xmlns:w16cex="http://schemas.microsoft.com/office/word/2018/wordml/cex" xmlns:w16cid="http://schemas.microsoft.com/office/word/2016/wordml/cid" xmlns:w16="http://schemas.microsoft.com/office/word/2018/wordml" xmlns:w16sdtdh="http://schemas.microsoft.com/office/word/2020/wordml/sdtdatahash" xmlns:w16se="http://schemas.microsoft.com/office/word/2015/wordml/symex" xmlns:wpg="http://schemas.microsoft.com/office/word/2010/wordprocessingGroup" xmlns:wpi="http://schemas.microsoft.com/office/word/2010/wordprocessingInk" xmlns:wne="http://schemas.microsoft.com/office/word/2006/wordml" xmlns:wps="http://schemas.microsoft.com/office/word/2010/wordprocessingShape" mc:Ignorable="w14 w15 w16se w16cid w16 w16cex w16sdtdh wp14">
   <w:abstractNum w:abstractNumId="0" w15:restartNumberingAfterBreak="0">
     <w:nsid w:val="27D12818"/>
     <w:multiLevelType w:val="hybridMultilevel"/>
@@ -2907,14 +2878,14 @@
 </file>
 
 <file path=word/styles.xml><?xml version="1.0" encoding="utf-8"?>
-<w:styles xmlns:mc="http://schemas.openxmlformats.org/markup-compatibility/2006" xmlns:r="http://schemas.openxmlformats.org/officeDocument/2006/relationships" xmlns:w="http://schemas.openxmlformats.org/wordprocessingml/2006/main" xmlns:w14="http://schemas.microsoft.com/office/word/2010/wordml" xmlns:w15="http://schemas.microsoft.com/office/word/2012/wordml" xmlns:w16cex="http://schemas.microsoft.com/office/word/2018/wordml/cex" xmlns:w16cid="http://schemas.microsoft.com/office/word/2016/wordml/cid" xmlns:w16="http://schemas.microsoft.com/office/word/2018/wordml" xmlns:w16se="http://schemas.microsoft.com/office/word/2015/wordml/symex" mc:Ignorable="w14 w15 w16se w16cid w16 w16cex">
+<w:styles xmlns:mc="http://schemas.openxmlformats.org/markup-compatibility/2006" xmlns:r="http://schemas.openxmlformats.org/officeDocument/2006/relationships" xmlns:w="http://schemas.openxmlformats.org/wordprocessingml/2006/main" xmlns:w14="http://schemas.microsoft.com/office/word/2010/wordml" xmlns:w15="http://schemas.microsoft.com/office/word/2012/wordml" xmlns:w16cex="http://schemas.microsoft.com/office/word/2018/wordml/cex" xmlns:w16cid="http://schemas.microsoft.com/office/word/2016/wordml/cid" xmlns:w16="http://schemas.microsoft.com/office/word/2018/wordml" xmlns:w16sdtdh="http://schemas.microsoft.com/office/word/2020/wordml/sdtdatahash" xmlns:w16se="http://schemas.microsoft.com/office/word/2015/wordml/symex" mc:Ignorable="w14 w15 w16se w16cid w16 w16cex w16sdtdh">
   <w:docDefaults>
     <w:rPrDefault>
       <w:rPr>
         <w:rFonts w:asciiTheme="minorHAnsi" w:eastAsiaTheme="minorHAnsi" w:hAnsiTheme="minorHAnsi" w:cstheme="minorBidi"/>
         <w:sz w:val="24"/>
         <w:szCs w:val="24"/>
-        <w:lang w:val="en-PT" w:eastAsia="en-US" w:bidi="ar-SA"/>
+        <w:lang w:eastAsia="en-US" w:bidi="ar-SA"/>
       </w:rPr>
     </w:rPrDefault>
     <w:pPrDefault/>
@@ -3382,6 +3353,7 @@
   <w:style w:type="character" w:default="1" w:styleId="DefaultParagraphFont">
     <w:name w:val="Default Paragraph Font"/>
     <w:uiPriority w:val="1"/>
+    <w:semiHidden/>
     <w:unhideWhenUsed/>
   </w:style>
   <w:style w:type="table" w:default="1" w:styleId="TableNormal">
